--- a/app项目概述.docx
+++ b/app项目概述.docx
@@ -478,8 +478,6 @@
           <w:szCs w:val="13"/>
         </w:rPr>
       </w:pPr>
-      <w:bookmarkStart w:id="0" w:name="_GoBack"/>
-      <w:bookmarkEnd w:id="0"/>
       <w:r>
         <w:rPr>
           <w:rFonts w:hint="eastAsia"/>
@@ -1185,6 +1183,39 @@
     </w:p>
     <w:p>
       <w:pPr>
+        <w:ind w:firstLineChars="100" w:firstLine="130"/>
+        <w:jc w:val="left"/>
+        <w:rPr>
+          <w:rFonts w:hint="eastAsia"/>
+          <w:sz w:val="13"/>
+          <w:szCs w:val="13"/>
+        </w:rPr>
+      </w:pPr>
+      <w:r>
+        <w:rPr>
+          <w:sz w:val="13"/>
+          <w:szCs w:val="13"/>
+        </w:rPr>
+        <w:tab/>
+      </w:r>
+      <w:r>
+        <w:rPr>
+          <w:sz w:val="13"/>
+          <w:szCs w:val="13"/>
+        </w:rPr>
+        <w:tab/>
+      </w:r>
+      <w:r>
+        <w:rPr>
+          <w:rFonts w:hint="eastAsia"/>
+          <w:sz w:val="13"/>
+          <w:szCs w:val="13"/>
+        </w:rPr>
+        <w:t>主要功能：登录注册，忘记密码修改。</w:t>
+      </w:r>
+    </w:p>
+    <w:p>
+      <w:pPr>
         <w:ind w:firstLineChars="550" w:firstLine="715"/>
         <w:jc w:val="left"/>
         <w:rPr>
@@ -1284,6 +1315,14 @@
           <w:szCs w:val="13"/>
         </w:rPr>
         <w:t>必填</w:t>
+      </w:r>
+      <w:r>
+        <w:rPr>
+          <w:rFonts w:hint="eastAsia"/>
+          <w:sz w:val="13"/>
+          <w:szCs w:val="13"/>
+        </w:rPr>
+        <w:t xml:space="preserve"> </w:t>
       </w:r>
     </w:p>
     <w:p>
@@ -1830,6 +1869,30 @@
         </w:rPr>
         <w:t>必填</w:t>
       </w:r>
+      <w:r>
+        <w:rPr>
+          <w:rFonts w:ascii="宋体" w:hAnsi="宋体" w:hint="eastAsia"/>
+          <w:sz w:val="13"/>
+          <w:szCs w:val="13"/>
+        </w:rPr>
+        <w:t xml:space="preserve"> </w:t>
+      </w:r>
+      <w:r>
+        <w:rPr>
+          <w:rFonts w:ascii="宋体" w:hAnsi="宋体"/>
+          <w:sz w:val="13"/>
+          <w:szCs w:val="13"/>
+        </w:rPr>
+        <w:t xml:space="preserve"> </w:t>
+      </w:r>
+      <w:r>
+        <w:rPr>
+          <w:rFonts w:ascii="宋体" w:hAnsi="宋体" w:hint="eastAsia"/>
+          <w:sz w:val="13"/>
+          <w:szCs w:val="13"/>
+        </w:rPr>
+        <w:t>返回 uid和key本地存储（下次用户登录首先判断是否存在uid和key，如果有，直接跳转首页，如果没有进入登录页面。）</w:t>
+      </w:r>
     </w:p>
     <w:p>
       <w:pPr>
@@ -1986,6 +2049,7 @@
           <w:sz w:val="13"/>
           <w:szCs w:val="13"/>
         </w:rPr>
+        <w:lastRenderedPageBreak/>
         <w:t>重置密码页面</w:t>
       </w:r>
     </w:p>
@@ -2120,7 +2184,6 @@
           <w:sz w:val="13"/>
           <w:szCs w:val="13"/>
         </w:rPr>
-        <w:lastRenderedPageBreak/>
         <w:tab/>
       </w:r>
       <w:r>
@@ -2145,37 +2208,79 @@
         <w:ind w:firstLineChars="550" w:firstLine="715"/>
         <w:jc w:val="left"/>
         <w:rPr>
+          <w:rFonts w:ascii="宋体" w:hAnsi="宋体"/>
+          <w:sz w:val="13"/>
+          <w:szCs w:val="13"/>
+        </w:rPr>
+      </w:pPr>
+    </w:p>
+    <w:p>
+      <w:pPr>
+        <w:jc w:val="left"/>
+        <w:rPr>
+          <w:rFonts w:ascii="宋体" w:hAnsi="宋体"/>
+          <w:sz w:val="13"/>
+          <w:szCs w:val="13"/>
+        </w:rPr>
+      </w:pPr>
+      <w:r>
+        <w:rPr>
           <w:rFonts w:ascii="宋体" w:hAnsi="宋体" w:hint="eastAsia"/>
           <w:sz w:val="13"/>
           <w:szCs w:val="13"/>
         </w:rPr>
-      </w:pPr>
-    </w:p>
-    <w:p>
-      <w:pPr>
-        <w:jc w:val="left"/>
+        <w:t xml:space="preserve"> </w:t>
+      </w:r>
+      <w:r>
         <w:rPr>
           <w:rFonts w:ascii="宋体" w:hAnsi="宋体"/>
           <w:sz w:val="13"/>
           <w:szCs w:val="13"/>
         </w:rPr>
-      </w:pPr>
+        <w:tab/>
+        <w:t>2.</w:t>
+      </w:r>
       <w:r>
         <w:rPr>
           <w:rFonts w:ascii="宋体" w:hAnsi="宋体" w:hint="eastAsia"/>
           <w:sz w:val="13"/>
           <w:szCs w:val="13"/>
         </w:rPr>
-        <w:t xml:space="preserve"> </w:t>
-      </w:r>
-      <w:r>
+        <w:t>首页功能模块</w:t>
+      </w:r>
+    </w:p>
+    <w:p>
+      <w:pPr>
+        <w:jc w:val="left"/>
         <w:rPr>
           <w:rFonts w:ascii="宋体" w:hAnsi="宋体"/>
           <w:sz w:val="13"/>
           <w:szCs w:val="13"/>
         </w:rPr>
-        <w:tab/>
-        <w:t>2.</w:t>
+      </w:pPr>
+      <w:r>
+        <w:rPr>
+          <w:rFonts w:ascii="宋体" w:hAnsi="宋体"/>
+          <w:sz w:val="13"/>
+          <w:szCs w:val="13"/>
+        </w:rPr>
+        <w:tab/>
+      </w:r>
+      <w:r>
+        <w:rPr>
+          <w:rFonts w:ascii="宋体" w:hAnsi="宋体"/>
+          <w:sz w:val="13"/>
+          <w:szCs w:val="13"/>
+        </w:rPr>
+        <w:tab/>
+      </w:r>
+      <w:r>
+        <w:rPr>
+          <w:rFonts w:ascii="宋体" w:hAnsi="宋体"/>
+          <w:sz w:val="13"/>
+          <w:szCs w:val="13"/>
+        </w:rPr>
+        <w:tab/>
       </w:r>
       <w:r>
         <w:rPr>
@@ -2183,7 +2288,7 @@
           <w:sz w:val="13"/>
           <w:szCs w:val="13"/>
         </w:rPr>
-        <w:t>首页功能模块</w:t>
+        <w:t>主要功能：展示交易高手数据(包括跟单人数、持仓情况、收益、近期操作)</w:t>
       </w:r>
     </w:p>
     <w:p>
@@ -2213,10 +2318,120 @@
       </w:r>
       <w:r>
         <w:rPr>
+          <w:rFonts w:ascii="宋体" w:hAnsi="宋体"/>
+          <w:sz w:val="13"/>
+          <w:szCs w:val="13"/>
+        </w:rPr>
+        <w:tab/>
+      </w:r>
+      <w:r>
+        <w:rPr>
+          <w:rFonts w:ascii="宋体" w:hAnsi="宋体"/>
+          <w:sz w:val="13"/>
+          <w:szCs w:val="13"/>
+        </w:rPr>
+        <w:tab/>
+        <w:t xml:space="preserve">   </w:t>
+      </w:r>
+      <w:r>
+        <w:rPr>
           <w:rFonts w:ascii="宋体" w:hAnsi="宋体" w:hint="eastAsia"/>
           <w:sz w:val="13"/>
           <w:szCs w:val="13"/>
         </w:rPr>
+        <w:t>跟单功能</w:t>
+      </w:r>
+    </w:p>
+    <w:p>
+      <w:pPr>
+        <w:jc w:val="left"/>
+        <w:rPr>
+          <w:rFonts w:ascii="宋体" w:hAnsi="宋体" w:hint="eastAsia"/>
+          <w:sz w:val="13"/>
+          <w:szCs w:val="13"/>
+        </w:rPr>
+      </w:pPr>
+      <w:r>
+        <w:rPr>
+          <w:rFonts w:ascii="宋体" w:hAnsi="宋体"/>
+          <w:sz w:val="13"/>
+          <w:szCs w:val="13"/>
+        </w:rPr>
+        <w:tab/>
+      </w:r>
+      <w:r>
+        <w:rPr>
+          <w:rFonts w:ascii="宋体" w:hAnsi="宋体"/>
+          <w:sz w:val="13"/>
+          <w:szCs w:val="13"/>
+        </w:rPr>
+        <w:tab/>
+      </w:r>
+      <w:r>
+        <w:rPr>
+          <w:rFonts w:ascii="宋体" w:hAnsi="宋体"/>
+          <w:sz w:val="13"/>
+          <w:szCs w:val="13"/>
+        </w:rPr>
+        <w:tab/>
+      </w:r>
+      <w:r>
+        <w:rPr>
+          <w:rFonts w:ascii="宋体" w:hAnsi="宋体"/>
+          <w:sz w:val="13"/>
+          <w:szCs w:val="13"/>
+        </w:rPr>
+        <w:tab/>
+        <w:t xml:space="preserve">   </w:t>
+      </w:r>
+      <w:r>
+        <w:rPr>
+          <w:rFonts w:hint="eastAsia"/>
+          <w:sz w:val="13"/>
+          <w:szCs w:val="13"/>
+        </w:rPr>
+        <w:t>交易策略预约功能</w:t>
+      </w:r>
+      <w:r>
+        <w:rPr>
+          <w:rFonts w:hint="eastAsia"/>
+          <w:sz w:val="13"/>
+          <w:szCs w:val="13"/>
+        </w:rPr>
+        <w:t>（绑定邮箱，完成预约）</w:t>
+      </w:r>
+    </w:p>
+    <w:p>
+      <w:pPr>
+        <w:jc w:val="left"/>
+        <w:rPr>
+          <w:rFonts w:ascii="宋体" w:hAnsi="宋体"/>
+          <w:sz w:val="13"/>
+          <w:szCs w:val="13"/>
+        </w:rPr>
+      </w:pPr>
+      <w:r>
+        <w:rPr>
+          <w:rFonts w:ascii="宋体" w:hAnsi="宋体"/>
+          <w:sz w:val="13"/>
+          <w:szCs w:val="13"/>
+        </w:rPr>
+        <w:tab/>
+      </w:r>
+      <w:r>
+        <w:rPr>
+          <w:rFonts w:ascii="宋体" w:hAnsi="宋体"/>
+          <w:sz w:val="13"/>
+          <w:szCs w:val="13"/>
+        </w:rPr>
+        <w:tab/>
+      </w:r>
+      <w:r>
+        <w:rPr>
+          <w:rFonts w:ascii="宋体" w:hAnsi="宋体" w:hint="eastAsia"/>
+          <w:sz w:val="13"/>
+          <w:szCs w:val="13"/>
+        </w:rPr>
         <w:t>实盘：</w:t>
       </w:r>
     </w:p>
@@ -2505,7 +2720,7 @@
           <w:sz w:val="13"/>
           <w:szCs w:val="13"/>
         </w:rPr>
-        <w:t>获取当前用户</w:t>
+        <w:t>获取当前用户授权交易所列表</w:t>
       </w:r>
       <w:r>
         <w:rPr>
@@ -2513,7 +2728,23 @@
           <w:sz w:val="13"/>
           <w:szCs w:val="13"/>
         </w:rPr>
-        <w:t>是否</w:t>
+        <w:t xml:space="preserve"> </w:t>
+      </w:r>
+      <w:r>
+        <w:rPr>
+          <w:rFonts w:ascii="宋体" w:hAnsi="宋体"/>
+          <w:sz w:val="13"/>
+          <w:szCs w:val="13"/>
+        </w:rPr>
+        <w:t>/exchange/isauth</w:t>
+      </w:r>
+      <w:r>
+        <w:rPr>
+          <w:rFonts w:ascii="宋体" w:hAnsi="宋体"/>
+          <w:sz w:val="13"/>
+          <w:szCs w:val="13"/>
+        </w:rPr>
+        <w:t xml:space="preserve"> </w:t>
       </w:r>
       <w:r>
         <w:rPr>
@@ -2521,7 +2752,15 @@
           <w:sz w:val="13"/>
           <w:szCs w:val="13"/>
         </w:rPr>
-        <w:t>授权</w:t>
+        <w:t xml:space="preserve">参数 </w:t>
+      </w:r>
+      <w:r>
+        <w:rPr>
+          <w:rFonts w:ascii="宋体" w:hAnsi="宋体"/>
+          <w:sz w:val="13"/>
+          <w:szCs w:val="13"/>
+        </w:rPr>
+        <w:t xml:space="preserve"> </w:t>
       </w:r>
       <w:r>
         <w:rPr>
@@ -2529,23 +2768,7 @@
           <w:sz w:val="13"/>
           <w:szCs w:val="13"/>
         </w:rPr>
-        <w:t xml:space="preserve">接口 </w:t>
-      </w:r>
-      <w:r>
-        <w:rPr>
-          <w:rFonts w:ascii="宋体" w:hAnsi="宋体"/>
-          <w:sz w:val="13"/>
-          <w:szCs w:val="13"/>
-        </w:rPr>
-        <w:t>/exchange/isauth</w:t>
-      </w:r>
-      <w:r>
-        <w:rPr>
-          <w:rFonts w:ascii="宋体" w:hAnsi="宋体"/>
-          <w:sz w:val="13"/>
-          <w:szCs w:val="13"/>
-        </w:rPr>
-        <w:t xml:space="preserve"> </w:t>
+        <w:t>无</w:t>
       </w:r>
       <w:r>
         <w:rPr>
@@ -2553,30 +2776,6 @@
           <w:sz w:val="13"/>
           <w:szCs w:val="13"/>
         </w:rPr>
-        <w:t xml:space="preserve">参数 </w:t>
-      </w:r>
-      <w:r>
-        <w:rPr>
-          <w:rFonts w:ascii="宋体" w:hAnsi="宋体"/>
-          <w:sz w:val="13"/>
-          <w:szCs w:val="13"/>
-        </w:rPr>
-        <w:t xml:space="preserve"> </w:t>
-      </w:r>
-      <w:r>
-        <w:rPr>
-          <w:rFonts w:ascii="宋体" w:hAnsi="宋体" w:hint="eastAsia"/>
-          <w:sz w:val="13"/>
-          <w:szCs w:val="13"/>
-        </w:rPr>
-        <w:t>无</w:t>
-      </w:r>
-      <w:r>
-        <w:rPr>
-          <w:rFonts w:ascii="宋体" w:hAnsi="宋体" w:hint="eastAsia"/>
-          <w:sz w:val="13"/>
-          <w:szCs w:val="13"/>
-        </w:rPr>
         <w:t>；</w:t>
       </w:r>
     </w:p>
@@ -2585,7 +2784,6 @@
         <w:ind w:firstLineChars="550" w:firstLine="715"/>
         <w:jc w:val="left"/>
         <w:rPr>
-          <w:rFonts w:hint="eastAsia"/>
           <w:sz w:val="13"/>
           <w:szCs w:val="13"/>
         </w:rPr>
@@ -2647,14 +2845,7 @@
           <w:sz w:val="13"/>
           <w:szCs w:val="13"/>
         </w:rPr>
-        <w:t xml:space="preserve">  </w:t>
-      </w:r>
-      <w:r>
-        <w:rPr>
-          <w:sz w:val="13"/>
-          <w:szCs w:val="13"/>
-        </w:rPr>
-        <w:t xml:space="preserve"> </w:t>
+        <w:t xml:space="preserve">   </w:t>
       </w:r>
       <w:r>
         <w:rPr>
@@ -2908,73 +3099,81 @@
       <w:pPr>
         <w:ind w:firstLineChars="950" w:firstLine="1235"/>
         <w:jc w:val="left"/>
-        <w:rPr>
-          <w:rFonts w:hint="eastAsia"/>
-          <w:sz w:val="13"/>
-          <w:szCs w:val="13"/>
-        </w:rPr>
-      </w:pPr>
-      <w:r>
-        <w:rPr>
-          <w:rFonts w:hint="eastAsia"/>
-          <w:sz w:val="13"/>
-          <w:szCs w:val="13"/>
-        </w:rPr>
-        <w:t>跟单接口</w:t>
-      </w:r>
-      <w:r>
-        <w:rPr>
-          <w:rFonts w:hint="eastAsia"/>
-          <w:sz w:val="13"/>
-          <w:szCs w:val="13"/>
-        </w:rPr>
-        <w:t xml:space="preserve"> </w:t>
-      </w:r>
-      <w:r>
-        <w:rPr>
-          <w:sz w:val="13"/>
-          <w:szCs w:val="13"/>
-        </w:rPr>
-        <w:t xml:space="preserve">/book/order post </w:t>
-      </w:r>
-      <w:r>
-        <w:rPr>
-          <w:sz w:val="13"/>
-          <w:szCs w:val="13"/>
-        </w:rPr>
-        <w:t>必</w:t>
-      </w:r>
-      <w:r>
-        <w:rPr>
-          <w:rFonts w:hint="eastAsia"/>
-          <w:sz w:val="13"/>
-          <w:szCs w:val="13"/>
-        </w:rPr>
-        <w:t>填参数</w:t>
-      </w:r>
-      <w:r>
-        <w:rPr>
-          <w:rFonts w:hint="eastAsia"/>
-          <w:sz w:val="13"/>
-          <w:szCs w:val="13"/>
-        </w:rPr>
-        <w:t xml:space="preserve"> r</w:t>
-      </w:r>
-      <w:r>
-        <w:rPr>
-          <w:sz w:val="13"/>
-          <w:szCs w:val="13"/>
-        </w:rPr>
-        <w:t>ApiId(</w:t>
-      </w:r>
-      <w:r>
         <w:rPr>
           <w:i/>
           <w:iCs/>
           <w:sz w:val="13"/>
           <w:szCs w:val="13"/>
         </w:rPr>
-        <w:t>当前用户的</w:t>
+      </w:pPr>
+      <w:r>
+        <w:rPr>
+          <w:rFonts w:hint="eastAsia"/>
+          <w:sz w:val="13"/>
+          <w:szCs w:val="13"/>
+        </w:rPr>
+        <w:t>跟单接口</w:t>
+      </w:r>
+      <w:r>
+        <w:rPr>
+          <w:rFonts w:hint="eastAsia"/>
+          <w:sz w:val="13"/>
+          <w:szCs w:val="13"/>
+        </w:rPr>
+        <w:t xml:space="preserve"> </w:t>
+      </w:r>
+      <w:r>
+        <w:rPr>
+          <w:sz w:val="13"/>
+          <w:szCs w:val="13"/>
+        </w:rPr>
+        <w:t xml:space="preserve">/book/order post </w:t>
+      </w:r>
+      <w:r>
+        <w:rPr>
+          <w:sz w:val="13"/>
+          <w:szCs w:val="13"/>
+        </w:rPr>
+        <w:t>必</w:t>
+      </w:r>
+      <w:r>
+        <w:rPr>
+          <w:rFonts w:hint="eastAsia"/>
+          <w:sz w:val="13"/>
+          <w:szCs w:val="13"/>
+        </w:rPr>
+        <w:t>填参数</w:t>
+      </w:r>
+      <w:r>
+        <w:rPr>
+          <w:rFonts w:hint="eastAsia"/>
+          <w:sz w:val="13"/>
+          <w:szCs w:val="13"/>
+        </w:rPr>
+        <w:t xml:space="preserve"> </w:t>
+      </w:r>
+      <w:r>
+        <w:rPr>
+          <w:rFonts w:hint="eastAsia"/>
+          <w:sz w:val="13"/>
+          <w:szCs w:val="13"/>
+        </w:rPr>
+        <w:t>use</w:t>
+      </w:r>
+      <w:r>
+        <w:rPr>
+          <w:rFonts w:hint="eastAsia"/>
+          <w:sz w:val="13"/>
+          <w:szCs w:val="13"/>
+        </w:rPr>
+        <w:t>r</w:t>
+      </w:r>
+      <w:r>
+        <w:rPr>
+          <w:sz w:val="13"/>
+          <w:szCs w:val="13"/>
+        </w:rPr>
+        <w:t>ApiId(</w:t>
       </w:r>
       <w:r>
         <w:rPr>
@@ -2983,7 +3182,7 @@
           <w:sz w:val="13"/>
           <w:szCs w:val="13"/>
         </w:rPr>
-        <w:t>API</w:t>
+        <w:t>当前用户的</w:t>
       </w:r>
       <w:r>
         <w:rPr>
@@ -2992,7 +3191,7 @@
           <w:sz w:val="13"/>
           <w:szCs w:val="13"/>
         </w:rPr>
-        <w:t>授权</w:t>
+        <w:t>API</w:t>
       </w:r>
       <w:r>
         <w:rPr>
@@ -3001,17 +3200,16 @@
           <w:sz w:val="13"/>
           <w:szCs w:val="13"/>
         </w:rPr>
-        <w:t>ID</w:t>
-      </w:r>
-      <w:r>
-        <w:rPr>
-          <w:rFonts w:hint="eastAsia"/>
+        <w:t>授权</w:t>
+      </w:r>
+      <w:r>
+        <w:rPr>
           <w:i/>
           <w:iCs/>
           <w:sz w:val="13"/>
           <w:szCs w:val="13"/>
         </w:rPr>
-        <w:t>)</w:t>
+        <w:t>ID</w:t>
       </w:r>
       <w:r>
         <w:rPr>
@@ -3021,7 +3219,7 @@
           <w:sz w:val="13"/>
           <w:szCs w:val="13"/>
         </w:rPr>
-        <w:t>、</w:t>
+        <w:t>)</w:t>
       </w:r>
       <w:r>
         <w:rPr>
@@ -3031,25 +3229,27 @@
           <w:sz w:val="13"/>
           <w:szCs w:val="13"/>
         </w:rPr>
-        <w:t>o</w:t>
-      </w:r>
-      <w:r>
-        <w:rPr>
+        <w:t>、</w:t>
+      </w:r>
+      <w:r>
+        <w:rPr>
+          <w:rFonts w:hint="eastAsia"/>
           <w:i/>
           <w:iCs/>
           <w:sz w:val="13"/>
           <w:szCs w:val="13"/>
         </w:rPr>
-        <w:t>lApiId(</w:t>
-      </w:r>
-      <w:r>
-        <w:rPr>
+        <w:t>k</w:t>
+      </w:r>
+      <w:r>
+        <w:rPr>
+          <w:rFonts w:hint="eastAsia"/>
           <w:i/>
           <w:iCs/>
           <w:sz w:val="13"/>
           <w:szCs w:val="13"/>
         </w:rPr>
-        <w:t>高手</w:t>
+        <w:t>o</w:t>
       </w:r>
       <w:r>
         <w:rPr>
@@ -3058,7 +3258,7 @@
           <w:sz w:val="13"/>
           <w:szCs w:val="13"/>
         </w:rPr>
-        <w:t>API</w:t>
+        <w:t>lApiId(</w:t>
       </w:r>
       <w:r>
         <w:rPr>
@@ -3067,7 +3267,7 @@
           <w:sz w:val="13"/>
           <w:szCs w:val="13"/>
         </w:rPr>
-        <w:t>授权</w:t>
+        <w:t>高手</w:t>
       </w:r>
       <w:r>
         <w:rPr>
@@ -3076,27 +3276,25 @@
           <w:sz w:val="13"/>
           <w:szCs w:val="13"/>
         </w:rPr>
-        <w:t>ID</w:t>
-      </w:r>
-      <w:r>
-        <w:rPr>
-          <w:rFonts w:hint="eastAsia"/>
+        <w:t>API</w:t>
+      </w:r>
+      <w:r>
+        <w:rPr>
           <w:i/>
           <w:iCs/>
           <w:sz w:val="13"/>
           <w:szCs w:val="13"/>
         </w:rPr>
-        <w:t>)</w:t>
-      </w:r>
-      <w:r>
-        <w:rPr>
-          <w:rFonts w:hint="eastAsia"/>
+        <w:t>授权</w:t>
+      </w:r>
+      <w:r>
+        <w:rPr>
           <w:i/>
           <w:iCs/>
           <w:sz w:val="13"/>
           <w:szCs w:val="13"/>
         </w:rPr>
-        <w:t>、</w:t>
+        <w:t>ID</w:t>
       </w:r>
       <w:r>
         <w:rPr>
@@ -3106,16 +3304,17 @@
           <w:sz w:val="13"/>
           <w:szCs w:val="13"/>
         </w:rPr>
-        <w:t>investAmount(</w:t>
-      </w:r>
-      <w:r>
-        <w:rPr>
+        <w:t>)</w:t>
+      </w:r>
+      <w:r>
+        <w:rPr>
+          <w:rFonts w:hint="eastAsia"/>
           <w:i/>
           <w:iCs/>
           <w:sz w:val="13"/>
           <w:szCs w:val="13"/>
         </w:rPr>
-        <w:t>投资总额</w:t>
+        <w:t>、</w:t>
       </w:r>
       <w:r>
         <w:rPr>
@@ -3125,7 +3324,7 @@
           <w:sz w:val="13"/>
           <w:szCs w:val="13"/>
         </w:rPr>
-        <w:t>USDT</w:t>
+        <w:t>investAmount(</w:t>
       </w:r>
       <w:r>
         <w:rPr>
@@ -3134,8 +3333,144 @@
           <w:sz w:val="13"/>
           <w:szCs w:val="13"/>
         </w:rPr>
+        <w:t>投资总额</w:t>
+      </w:r>
+      <w:r>
+        <w:rPr>
+          <w:rFonts w:hint="eastAsia"/>
+          <w:i/>
+          <w:iCs/>
+          <w:sz w:val="13"/>
+          <w:szCs w:val="13"/>
+        </w:rPr>
+        <w:t>USDT</w:t>
+      </w:r>
+      <w:r>
+        <w:rPr>
+          <w:i/>
+          <w:iCs/>
+          <w:sz w:val="13"/>
+          <w:szCs w:val="13"/>
+        </w:rPr>
         <w:t xml:space="preserve">) </w:t>
       </w:r>
+      <w:r>
+        <w:rPr>
+          <w:i/>
+          <w:iCs/>
+          <w:sz w:val="13"/>
+          <w:szCs w:val="13"/>
+        </w:rPr>
+        <w:tab/>
+      </w:r>
+      <w:r>
+        <w:rPr>
+          <w:i/>
+          <w:iCs/>
+          <w:sz w:val="13"/>
+          <w:szCs w:val="13"/>
+        </w:rPr>
+        <w:tab/>
+      </w:r>
+      <w:r>
+        <w:rPr>
+          <w:i/>
+          <w:iCs/>
+          <w:sz w:val="13"/>
+          <w:szCs w:val="13"/>
+        </w:rPr>
+        <w:tab/>
+      </w:r>
+    </w:p>
+    <w:p>
+      <w:pPr>
+        <w:ind w:firstLineChars="950" w:firstLine="1235"/>
+        <w:jc w:val="left"/>
+        <w:rPr>
+          <w:sz w:val="13"/>
+          <w:szCs w:val="13"/>
+        </w:rPr>
+      </w:pPr>
+      <w:r>
+        <w:rPr>
+          <w:rFonts w:hint="eastAsia"/>
+          <w:sz w:val="13"/>
+          <w:szCs w:val="13"/>
+        </w:rPr>
+        <w:t>取消跟单</w:t>
+      </w:r>
+      <w:r>
+        <w:rPr>
+          <w:rFonts w:hint="eastAsia"/>
+          <w:sz w:val="13"/>
+          <w:szCs w:val="13"/>
+        </w:rPr>
+        <w:t xml:space="preserve"> /book</w:t>
+      </w:r>
+      <w:r>
+        <w:rPr>
+          <w:sz w:val="13"/>
+          <w:szCs w:val="13"/>
+        </w:rPr>
+        <w:t xml:space="preserve">/cancel </w:t>
+      </w:r>
+      <w:r>
+        <w:rPr>
+          <w:rFonts w:hint="eastAsia"/>
+          <w:sz w:val="13"/>
+          <w:szCs w:val="13"/>
+        </w:rPr>
+        <w:t>必传参数</w:t>
+      </w:r>
+      <w:r>
+        <w:rPr>
+          <w:rFonts w:hint="eastAsia"/>
+          <w:sz w:val="13"/>
+          <w:szCs w:val="13"/>
+        </w:rPr>
+        <w:t xml:space="preserve"> use</w:t>
+      </w:r>
+      <w:r>
+        <w:rPr>
+          <w:sz w:val="13"/>
+          <w:szCs w:val="13"/>
+        </w:rPr>
+        <w:t>rId(</w:t>
+      </w:r>
+      <w:r>
+        <w:rPr>
+          <w:rFonts w:hint="eastAsia"/>
+          <w:sz w:val="13"/>
+          <w:szCs w:val="13"/>
+        </w:rPr>
+        <w:t>高手用户</w:t>
+      </w:r>
+      <w:r>
+        <w:rPr>
+          <w:rFonts w:hint="eastAsia"/>
+          <w:sz w:val="13"/>
+          <w:szCs w:val="13"/>
+        </w:rPr>
+        <w:t>Id)</w:t>
+      </w:r>
+    </w:p>
+    <w:p>
+      <w:pPr>
+        <w:ind w:firstLineChars="950" w:firstLine="1235"/>
+        <w:jc w:val="left"/>
+        <w:rPr>
+          <w:sz w:val="13"/>
+          <w:szCs w:val="13"/>
+        </w:rPr>
+      </w:pPr>
+      <w:r>
+        <w:rPr>
+          <w:rFonts w:hint="eastAsia"/>
+          <w:sz w:val="13"/>
+          <w:szCs w:val="13"/>
+        </w:rPr>
+        <w:t>高手详情页：</w:t>
+      </w:r>
     </w:p>
     <w:p>
       <w:pPr>
@@ -3230,7 +3565,6 @@
         <w:ind w:firstLineChars="550" w:firstLine="715"/>
         <w:jc w:val="left"/>
         <w:rPr>
-          <w:rFonts w:hint="eastAsia"/>
           <w:sz w:val="13"/>
           <w:szCs w:val="13"/>
         </w:rPr>
@@ -3366,7 +3700,6 @@
         <w:ind w:left="1440"/>
         <w:jc w:val="left"/>
         <w:rPr>
-          <w:rFonts w:hint="eastAsia"/>
           <w:sz w:val="13"/>
           <w:szCs w:val="13"/>
         </w:rPr>
@@ -3449,14 +3782,7 @@
           <w:sz w:val="13"/>
           <w:szCs w:val="13"/>
         </w:rPr>
-        <w:t xml:space="preserve"> </w:t>
-      </w:r>
-      <w:r>
-        <w:rPr>
-          <w:sz w:val="13"/>
-          <w:szCs w:val="13"/>
-        </w:rPr>
-        <w:t xml:space="preserve"> get</w:t>
+        <w:t xml:space="preserve">  get</w:t>
       </w:r>
       <w:r>
         <w:rPr>
@@ -3476,7 +3802,6 @@
         <w:ind w:firstLineChars="0"/>
         <w:jc w:val="left"/>
         <w:rPr>
-          <w:rFonts w:hint="eastAsia"/>
           <w:sz w:val="13"/>
           <w:szCs w:val="13"/>
         </w:rPr>
@@ -3495,31 +3820,358 @@
         <w:ind w:firstLineChars="550" w:firstLine="715"/>
         <w:jc w:val="left"/>
         <w:rPr>
-          <w:rFonts w:hint="eastAsia"/>
-          <w:sz w:val="13"/>
-          <w:szCs w:val="13"/>
-        </w:rPr>
-      </w:pPr>
-      <w:r>
-        <w:rPr>
-          <w:sz w:val="13"/>
-          <w:szCs w:val="13"/>
-        </w:rPr>
-        <w:tab/>
-      </w:r>
-      <w:r>
-        <w:rPr>
-          <w:sz w:val="13"/>
-          <w:szCs w:val="13"/>
-        </w:rPr>
-        <w:tab/>
-      </w:r>
-      <w:r>
-        <w:rPr>
-          <w:sz w:val="13"/>
-          <w:szCs w:val="13"/>
-        </w:rPr>
-        <w:tab/>
+          <w:sz w:val="13"/>
+          <w:szCs w:val="13"/>
+        </w:rPr>
+      </w:pPr>
+      <w:r>
+        <w:rPr>
+          <w:sz w:val="13"/>
+          <w:szCs w:val="13"/>
+        </w:rPr>
+        <w:tab/>
+      </w:r>
+      <w:r>
+        <w:rPr>
+          <w:sz w:val="13"/>
+          <w:szCs w:val="13"/>
+        </w:rPr>
+        <w:tab/>
+      </w:r>
+      <w:r>
+        <w:rPr>
+          <w:sz w:val="13"/>
+          <w:szCs w:val="13"/>
+        </w:rPr>
+        <w:tab/>
+      </w:r>
+    </w:p>
+    <w:p>
+      <w:pPr>
+        <w:jc w:val="left"/>
+        <w:rPr>
+          <w:sz w:val="13"/>
+          <w:szCs w:val="13"/>
+        </w:rPr>
+      </w:pPr>
+      <w:r>
+        <w:rPr>
+          <w:sz w:val="13"/>
+          <w:szCs w:val="13"/>
+        </w:rPr>
+        <w:tab/>
+      </w:r>
+      <w:r>
+        <w:rPr>
+          <w:rFonts w:hint="eastAsia"/>
+          <w:sz w:val="13"/>
+          <w:szCs w:val="13"/>
+        </w:rPr>
+        <w:t>交易策略</w:t>
+      </w:r>
+      <w:r>
+        <w:rPr>
+          <w:rFonts w:hint="eastAsia"/>
+          <w:sz w:val="13"/>
+          <w:szCs w:val="13"/>
+        </w:rPr>
+        <w:t>预约功能：</w:t>
+      </w:r>
+    </w:p>
+    <w:p>
+      <w:pPr>
+        <w:jc w:val="left"/>
+        <w:rPr>
+          <w:sz w:val="13"/>
+          <w:szCs w:val="13"/>
+        </w:rPr>
+      </w:pPr>
+      <w:r>
+        <w:rPr>
+          <w:sz w:val="13"/>
+          <w:szCs w:val="13"/>
+        </w:rPr>
+        <w:tab/>
+      </w:r>
+      <w:r>
+        <w:rPr>
+          <w:sz w:val="13"/>
+          <w:szCs w:val="13"/>
+        </w:rPr>
+        <w:tab/>
+      </w:r>
+      <w:r>
+        <w:rPr>
+          <w:sz w:val="13"/>
+          <w:szCs w:val="13"/>
+        </w:rPr>
+        <w:tab/>
+      </w:r>
+      <w:r>
+        <w:rPr>
+          <w:rFonts w:hint="eastAsia"/>
+          <w:sz w:val="13"/>
+          <w:szCs w:val="13"/>
+        </w:rPr>
+        <w:t>发送邮箱验证码接口</w:t>
+      </w:r>
+      <w:r>
+        <w:rPr>
+          <w:rFonts w:hint="eastAsia"/>
+          <w:sz w:val="13"/>
+          <w:szCs w:val="13"/>
+        </w:rPr>
+        <w:t xml:space="preserve"> /send</w:t>
+      </w:r>
+      <w:r>
+        <w:rPr>
+          <w:sz w:val="13"/>
+          <w:szCs w:val="13"/>
+        </w:rPr>
+        <w:t xml:space="preserve">/mailcode post </w:t>
+      </w:r>
+      <w:r>
+        <w:rPr>
+          <w:rFonts w:hint="eastAsia"/>
+          <w:sz w:val="13"/>
+          <w:szCs w:val="13"/>
+        </w:rPr>
+        <w:t>参数</w:t>
+      </w:r>
+      <w:r>
+        <w:rPr>
+          <w:rFonts w:hint="eastAsia"/>
+          <w:sz w:val="13"/>
+          <w:szCs w:val="13"/>
+        </w:rPr>
+        <w:t xml:space="preserve"> email</w:t>
+      </w:r>
+      <w:r>
+        <w:rPr>
+          <w:sz w:val="13"/>
+          <w:szCs w:val="13"/>
+        </w:rPr>
+        <w:t>(</w:t>
+      </w:r>
+      <w:r>
+        <w:rPr>
+          <w:rFonts w:hint="eastAsia"/>
+          <w:sz w:val="13"/>
+          <w:szCs w:val="13"/>
+        </w:rPr>
+        <w:t>用户邮箱地址</w:t>
+      </w:r>
+      <w:r>
+        <w:rPr>
+          <w:sz w:val="13"/>
+          <w:szCs w:val="13"/>
+        </w:rPr>
+        <w:t xml:space="preserve">)  </w:t>
+      </w:r>
+      <w:r>
+        <w:rPr>
+          <w:rFonts w:hint="eastAsia"/>
+          <w:sz w:val="13"/>
+          <w:szCs w:val="13"/>
+        </w:rPr>
+        <w:t>获取验证码</w:t>
+      </w:r>
+    </w:p>
+    <w:p>
+      <w:pPr>
+        <w:jc w:val="left"/>
+        <w:rPr>
+          <w:sz w:val="13"/>
+          <w:szCs w:val="13"/>
+        </w:rPr>
+      </w:pPr>
+      <w:r>
+        <w:rPr>
+          <w:sz w:val="13"/>
+          <w:szCs w:val="13"/>
+        </w:rPr>
+        <w:tab/>
+      </w:r>
+      <w:r>
+        <w:rPr>
+          <w:sz w:val="13"/>
+          <w:szCs w:val="13"/>
+        </w:rPr>
+        <w:tab/>
+      </w:r>
+      <w:r>
+        <w:rPr>
+          <w:sz w:val="13"/>
+          <w:szCs w:val="13"/>
+        </w:rPr>
+        <w:tab/>
+      </w:r>
+      <w:r>
+        <w:rPr>
+          <w:rFonts w:hint="eastAsia"/>
+          <w:sz w:val="13"/>
+          <w:szCs w:val="13"/>
+        </w:rPr>
+        <w:t>然后调用策略预约</w:t>
+      </w:r>
+      <w:r>
+        <w:rPr>
+          <w:rFonts w:hint="eastAsia"/>
+          <w:sz w:val="13"/>
+          <w:szCs w:val="13"/>
+        </w:rPr>
+        <w:t xml:space="preserve"> /strate</w:t>
+      </w:r>
+      <w:r>
+        <w:rPr>
+          <w:sz w:val="13"/>
+          <w:szCs w:val="13"/>
+        </w:rPr>
+        <w:t xml:space="preserve">gy/reservation/add post </w:t>
+      </w:r>
+      <w:r>
+        <w:rPr>
+          <w:rFonts w:hint="eastAsia"/>
+          <w:sz w:val="13"/>
+          <w:szCs w:val="13"/>
+        </w:rPr>
+        <w:t>参数</w:t>
+      </w:r>
+      <w:r>
+        <w:rPr>
+          <w:rFonts w:hint="eastAsia"/>
+          <w:sz w:val="13"/>
+          <w:szCs w:val="13"/>
+        </w:rPr>
+        <w:t>emai</w:t>
+      </w:r>
+      <w:r>
+        <w:rPr>
+          <w:sz w:val="13"/>
+          <w:szCs w:val="13"/>
+        </w:rPr>
+        <w:t>l</w:t>
+      </w:r>
+      <w:r>
+        <w:rPr>
+          <w:rFonts w:hint="eastAsia"/>
+          <w:sz w:val="13"/>
+          <w:szCs w:val="13"/>
+        </w:rPr>
+        <w:t>(</w:t>
+      </w:r>
+      <w:r>
+        <w:rPr>
+          <w:rFonts w:hint="eastAsia"/>
+          <w:sz w:val="13"/>
+          <w:szCs w:val="13"/>
+        </w:rPr>
+        <w:t>邮箱地址</w:t>
+      </w:r>
+      <w:r>
+        <w:rPr>
+          <w:sz w:val="13"/>
+          <w:szCs w:val="13"/>
+        </w:rPr>
+        <w:t>)</w:t>
+      </w:r>
+      <w:r>
+        <w:rPr>
+          <w:sz w:val="13"/>
+          <w:szCs w:val="13"/>
+        </w:rPr>
+        <w:t>、</w:t>
+      </w:r>
+      <w:r>
+        <w:rPr>
+          <w:rFonts w:hint="eastAsia"/>
+          <w:sz w:val="13"/>
+          <w:szCs w:val="13"/>
+        </w:rPr>
+        <w:t>verifyCod</w:t>
+      </w:r>
+      <w:r>
+        <w:rPr>
+          <w:sz w:val="13"/>
+          <w:szCs w:val="13"/>
+        </w:rPr>
+        <w:t>e(</w:t>
+      </w:r>
+      <w:r>
+        <w:rPr>
+          <w:rFonts w:hint="eastAsia"/>
+          <w:sz w:val="13"/>
+          <w:szCs w:val="13"/>
+        </w:rPr>
+        <w:t>验证码</w:t>
+      </w:r>
+      <w:r>
+        <w:rPr>
+          <w:sz w:val="13"/>
+          <w:szCs w:val="13"/>
+        </w:rPr>
+        <w:t xml:space="preserve">) </w:t>
+      </w:r>
+    </w:p>
+    <w:p>
+      <w:pPr>
+        <w:jc w:val="left"/>
+        <w:rPr>
+          <w:sz w:val="13"/>
+          <w:szCs w:val="13"/>
+        </w:rPr>
+      </w:pPr>
+      <w:r>
+        <w:rPr>
+          <w:sz w:val="13"/>
+          <w:szCs w:val="13"/>
+        </w:rPr>
+        <w:tab/>
+      </w:r>
+      <w:r>
+        <w:rPr>
+          <w:sz w:val="13"/>
+          <w:szCs w:val="13"/>
+        </w:rPr>
+        <w:tab/>
+      </w:r>
+      <w:r>
+        <w:rPr>
+          <w:sz w:val="13"/>
+          <w:szCs w:val="13"/>
+        </w:rPr>
+        <w:tab/>
+      </w:r>
+      <w:r>
+        <w:rPr>
+          <w:rFonts w:hint="eastAsia"/>
+          <w:sz w:val="13"/>
+          <w:szCs w:val="13"/>
+        </w:rPr>
+        <w:t>之后跳转预约成功页面，调用</w:t>
+      </w:r>
+      <w:r>
+        <w:rPr>
+          <w:rFonts w:hint="eastAsia"/>
+          <w:sz w:val="13"/>
+          <w:szCs w:val="13"/>
+        </w:rPr>
+        <w:t xml:space="preserve"> /stra</w:t>
+      </w:r>
+      <w:r>
+        <w:rPr>
+          <w:sz w:val="13"/>
+          <w:szCs w:val="13"/>
+        </w:rPr>
+        <w:t>tegy/reservation/get</w:t>
+      </w:r>
+      <w:r>
+        <w:rPr>
+          <w:rFonts w:hint="eastAsia"/>
+          <w:sz w:val="13"/>
+          <w:szCs w:val="13"/>
+        </w:rPr>
+        <w:t>接口，获取有关策略预约信息</w:t>
       </w:r>
     </w:p>
     <w:p>
@@ -3531,70 +4183,6 @@
           <w:szCs w:val="13"/>
         </w:rPr>
       </w:pPr>
-      <w:r>
-        <w:rPr>
-          <w:sz w:val="13"/>
-          <w:szCs w:val="13"/>
-        </w:rPr>
-        <w:tab/>
-      </w:r>
-      <w:r>
-        <w:rPr>
-          <w:rFonts w:hint="eastAsia"/>
-          <w:sz w:val="13"/>
-          <w:szCs w:val="13"/>
-        </w:rPr>
-        <w:t>交易策略：</w:t>
-      </w:r>
-    </w:p>
-    <w:p>
-      <w:pPr>
-        <w:ind w:left="415" w:firstLineChars="650" w:firstLine="845"/>
-        <w:jc w:val="left"/>
-        <w:rPr>
-          <w:sz w:val="13"/>
-          <w:szCs w:val="13"/>
-        </w:rPr>
-      </w:pPr>
-      <w:r>
-        <w:rPr>
-          <w:rFonts w:hint="eastAsia"/>
-          <w:sz w:val="13"/>
-          <w:szCs w:val="13"/>
-        </w:rPr>
-        <w:t>目前是静态</w:t>
-      </w:r>
-      <w:r>
-        <w:rPr>
-          <w:rFonts w:hint="eastAsia"/>
-          <w:sz w:val="13"/>
-          <w:szCs w:val="13"/>
-        </w:rPr>
-        <w:t xml:space="preserve"> </w:t>
-      </w:r>
-      <w:r>
-        <w:rPr>
-          <w:sz w:val="13"/>
-          <w:szCs w:val="13"/>
-        </w:rPr>
-        <w:t xml:space="preserve"> </w:t>
-      </w:r>
-      <w:r>
-        <w:rPr>
-          <w:rFonts w:hint="eastAsia"/>
-          <w:sz w:val="13"/>
-          <w:szCs w:val="13"/>
-        </w:rPr>
-        <w:t>只是引入两个组件</w:t>
-      </w:r>
-      <w:r>
-        <w:rPr>
-          <w:rFonts w:hint="eastAsia"/>
-          <w:sz w:val="13"/>
-          <w:szCs w:val="13"/>
-        </w:rPr>
-        <w:t>。</w:t>
-      </w:r>
     </w:p>
     <w:p>
       <w:pPr>
@@ -3618,6 +4206,40 @@
         </w:rPr>
         <w:t>资产功能模块</w:t>
       </w:r>
+      <w:r>
+        <w:rPr>
+          <w:sz w:val="13"/>
+          <w:szCs w:val="13"/>
+        </w:rPr>
+        <w:tab/>
+      </w:r>
+    </w:p>
+    <w:p>
+      <w:pPr>
+        <w:pStyle w:val="a3"/>
+        <w:ind w:left="1260" w:firstLineChars="0" w:firstLine="0"/>
+        <w:jc w:val="left"/>
+        <w:rPr>
+          <w:sz w:val="13"/>
+          <w:szCs w:val="13"/>
+        </w:rPr>
+      </w:pPr>
+      <w:r>
+        <w:rPr>
+          <w:rFonts w:hint="eastAsia"/>
+          <w:sz w:val="13"/>
+          <w:szCs w:val="13"/>
+        </w:rPr>
+        <w:t>主要功能：</w:t>
+      </w:r>
+      <w:r>
+        <w:rPr>
+          <w:rFonts w:hint="eastAsia"/>
+          <w:sz w:val="13"/>
+          <w:szCs w:val="13"/>
+        </w:rPr>
+        <w:t>充币提币功能、跟单资产（收益状况）、资产交易记录、机器人运行、</w:t>
+      </w:r>
     </w:p>
     <w:p>
       <w:pPr>
@@ -4415,6 +5037,7 @@
           <w:sz w:val="13"/>
           <w:szCs w:val="13"/>
         </w:rPr>
+        <w:lastRenderedPageBreak/>
         <w:t>可查询可用余额</w:t>
       </w:r>
       <w:r>
@@ -4604,7 +5227,6 @@
         <w:ind w:left="780" w:firstLineChars="300" w:firstLine="390"/>
         <w:jc w:val="left"/>
         <w:rPr>
-          <w:rFonts w:hint="eastAsia"/>
           <w:sz w:val="13"/>
           <w:szCs w:val="13"/>
         </w:rPr>
@@ -4831,7 +5453,6 @@
         <w:ind w:left="780" w:firstLineChars="400" w:firstLine="520"/>
         <w:jc w:val="left"/>
         <w:rPr>
-          <w:rFonts w:hint="eastAsia"/>
           <w:sz w:val="13"/>
           <w:szCs w:val="13"/>
         </w:rPr>
@@ -5219,7 +5840,6 @@
           <w:sz w:val="13"/>
           <w:szCs w:val="13"/>
         </w:rPr>
-        <w:lastRenderedPageBreak/>
         <w:tab/>
       </w:r>
       <w:r>
@@ -5467,14 +6087,7 @@
           <w:sz w:val="13"/>
           <w:szCs w:val="13"/>
         </w:rPr>
-        <w:t>1</w:t>
-      </w:r>
-      <w:r>
-        <w:rPr>
-          <w:sz w:val="13"/>
-          <w:szCs w:val="13"/>
-        </w:rPr>
-        <w:t>&amp;&amp;isload</w:t>
+        <w:t>1&amp;&amp;isload</w:t>
       </w:r>
       <w:r>
         <w:rPr>
@@ -5854,7 +6467,6 @@
         <w:ind w:firstLineChars="1400" w:firstLine="1827"/>
         <w:jc w:val="left"/>
         <w:rPr>
-          <w:rFonts w:hint="eastAsia"/>
           <w:sz w:val="13"/>
           <w:szCs w:val="13"/>
         </w:rPr>
@@ -5950,15 +6562,7 @@
           <w:sz w:val="13"/>
           <w:szCs w:val="13"/>
         </w:rPr>
-        <w:t>机器</w:t>
-      </w:r>
-      <w:r>
-        <w:rPr>
-          <w:rFonts w:hint="eastAsia"/>
-          <w:sz w:val="13"/>
-          <w:szCs w:val="13"/>
-        </w:rPr>
-        <w:t>人创建按钮点击，弹框</w:t>
+        <w:t>机器人创建按钮点击，弹框</w:t>
       </w:r>
       <w:r>
         <w:rPr>
@@ -6003,17 +6607,15 @@
       <w:pPr>
         <w:jc w:val="left"/>
         <w:rPr>
-          <w:rFonts w:hint="eastAsia"/>
-          <w:sz w:val="13"/>
-          <w:szCs w:val="13"/>
-        </w:rPr>
-      </w:pPr>
-    </w:p>
-    <w:p>
-      <w:pPr>
-        <w:jc w:val="left"/>
-        <w:rPr>
-          <w:rFonts w:hint="eastAsia"/>
+          <w:sz w:val="13"/>
+          <w:szCs w:val="13"/>
+        </w:rPr>
+      </w:pPr>
+    </w:p>
+    <w:p>
+      <w:pPr>
+        <w:jc w:val="left"/>
+        <w:rPr>
           <w:sz w:val="13"/>
           <w:szCs w:val="13"/>
         </w:rPr>
@@ -6547,7 +7149,6 @@
       <w:pPr>
         <w:jc w:val="left"/>
         <w:rPr>
-          <w:rFonts w:hint="eastAsia"/>
           <w:sz w:val="13"/>
           <w:szCs w:val="13"/>
         </w:rPr>
@@ -6696,6 +7297,116 @@
           <w:sz w:val="13"/>
           <w:szCs w:val="13"/>
         </w:rPr>
+        <w:t>获取</w:t>
+      </w:r>
+      <w:r>
+        <w:rPr>
+          <w:rFonts w:hint="eastAsia"/>
+          <w:sz w:val="13"/>
+          <w:szCs w:val="13"/>
+        </w:rPr>
+        <w:t>API</w:t>
+      </w:r>
+      <w:r>
+        <w:rPr>
+          <w:rFonts w:hint="eastAsia"/>
+          <w:sz w:val="13"/>
+          <w:szCs w:val="13"/>
+        </w:rPr>
+        <w:t>绑定地址</w:t>
+      </w:r>
+      <w:r>
+        <w:rPr>
+          <w:rFonts w:hint="eastAsia"/>
+          <w:sz w:val="13"/>
+          <w:szCs w:val="13"/>
+        </w:rPr>
+        <w:t xml:space="preserve"> </w:t>
+      </w:r>
+      <w:r>
+        <w:rPr>
+          <w:rFonts w:hint="eastAsia"/>
+          <w:sz w:val="13"/>
+          <w:szCs w:val="13"/>
+        </w:rPr>
+        <w:t>接口</w:t>
+      </w:r>
+      <w:r>
+        <w:rPr>
+          <w:sz w:val="13"/>
+          <w:szCs w:val="13"/>
+        </w:rPr>
+        <w:t xml:space="preserve"> /</w:t>
+      </w:r>
+      <w:r>
+        <w:rPr>
+          <w:rFonts w:hint="eastAsia"/>
+          <w:sz w:val="13"/>
+          <w:szCs w:val="13"/>
+        </w:rPr>
+        <w:t>ex</w:t>
+      </w:r>
+      <w:r>
+        <w:rPr>
+          <w:sz w:val="13"/>
+          <w:szCs w:val="13"/>
+        </w:rPr>
+        <w:t xml:space="preserve">change/auth/ip get </w:t>
+      </w:r>
+      <w:r>
+        <w:rPr>
+          <w:rFonts w:hint="eastAsia"/>
+          <w:sz w:val="13"/>
+          <w:szCs w:val="13"/>
+        </w:rPr>
+        <w:t>返回</w:t>
+      </w:r>
+      <w:r>
+        <w:rPr>
+          <w:rFonts w:hint="eastAsia"/>
+          <w:sz w:val="13"/>
+          <w:szCs w:val="13"/>
+        </w:rPr>
+        <w:t>ip</w:t>
+      </w:r>
+      <w:bookmarkStart w:id="0" w:name="_GoBack"/>
+      <w:bookmarkEnd w:id="0"/>
+    </w:p>
+    <w:p>
+      <w:pPr>
+        <w:jc w:val="left"/>
+        <w:rPr>
+          <w:sz w:val="13"/>
+          <w:szCs w:val="13"/>
+        </w:rPr>
+      </w:pPr>
+      <w:r>
+        <w:rPr>
+          <w:sz w:val="13"/>
+          <w:szCs w:val="13"/>
+        </w:rPr>
+        <w:tab/>
+      </w:r>
+      <w:r>
+        <w:rPr>
+          <w:sz w:val="13"/>
+          <w:szCs w:val="13"/>
+        </w:rPr>
+        <w:tab/>
+      </w:r>
+      <w:r>
+        <w:rPr>
+          <w:sz w:val="13"/>
+          <w:szCs w:val="13"/>
+        </w:rPr>
+        <w:tab/>
+      </w:r>
+      <w:r>
+        <w:rPr>
+          <w:rFonts w:hint="eastAsia"/>
+          <w:sz w:val="13"/>
+          <w:szCs w:val="13"/>
+        </w:rPr>
         <w:t>查询邀请基础信息</w:t>
       </w:r>
       <w:r>
@@ -6809,6 +7520,836 @@
           <w:sz w:val="13"/>
           <w:szCs w:val="13"/>
         </w:rPr>
+        <w:t>（邀请返佣比例</w:t>
+      </w:r>
+      <w:r>
+        <w:rPr>
+          <w:sz w:val="13"/>
+          <w:szCs w:val="13"/>
+        </w:rPr>
+        <w:t>%</w:t>
+      </w:r>
+      <w:r>
+        <w:rPr>
+          <w:sz w:val="13"/>
+          <w:szCs w:val="13"/>
+        </w:rPr>
+        <w:t>）、</w:t>
+      </w:r>
+      <w:r>
+        <w:rPr>
+          <w:sz w:val="13"/>
+          <w:szCs w:val="13"/>
+        </w:rPr>
+        <w:t>bookRatioPercent</w:t>
+      </w:r>
+      <w:r>
+        <w:rPr>
+          <w:sz w:val="13"/>
+          <w:szCs w:val="13"/>
+        </w:rPr>
+        <w:t>（跟单返佣比例</w:t>
+      </w:r>
+      <w:r>
+        <w:rPr>
+          <w:sz w:val="13"/>
+          <w:szCs w:val="13"/>
+        </w:rPr>
+        <w:t>%</w:t>
+      </w:r>
+      <w:r>
+        <w:rPr>
+          <w:rFonts w:hint="eastAsia"/>
+          <w:sz w:val="13"/>
+          <w:szCs w:val="13"/>
+        </w:rPr>
+        <w:t>）</w:t>
+      </w:r>
+      <w:r>
+        <w:rPr>
+          <w:sz w:val="13"/>
+          <w:szCs w:val="13"/>
+        </w:rPr>
+        <w:t>、</w:t>
+      </w:r>
+      <w:r>
+        <w:rPr>
+          <w:sz w:val="13"/>
+          <w:szCs w:val="13"/>
+        </w:rPr>
+        <w:t>invitCount</w:t>
+      </w:r>
+      <w:r>
+        <w:rPr>
+          <w:sz w:val="13"/>
+          <w:szCs w:val="13"/>
+        </w:rPr>
+        <w:t>（邀请人数）、</w:t>
+      </w:r>
+      <w:r>
+        <w:rPr>
+          <w:sz w:val="13"/>
+          <w:szCs w:val="13"/>
+        </w:rPr>
+        <w:t>bookCount</w:t>
+      </w:r>
+      <w:r>
+        <w:rPr>
+          <w:sz w:val="13"/>
+          <w:szCs w:val="13"/>
+        </w:rPr>
+        <w:t>（跟单人数）</w:t>
+      </w:r>
+    </w:p>
+    <w:p>
+      <w:pPr>
+        <w:jc w:val="left"/>
+        <w:rPr>
+          <w:sz w:val="13"/>
+          <w:szCs w:val="13"/>
+        </w:rPr>
+      </w:pPr>
+      <w:r>
+        <w:rPr>
+          <w:sz w:val="13"/>
+          <w:szCs w:val="13"/>
+        </w:rPr>
+        <w:tab/>
+      </w:r>
+      <w:r>
+        <w:rPr>
+          <w:sz w:val="13"/>
+          <w:szCs w:val="13"/>
+        </w:rPr>
+        <w:tab/>
+      </w:r>
+      <w:r>
+        <w:rPr>
+          <w:sz w:val="13"/>
+          <w:szCs w:val="13"/>
+        </w:rPr>
+        <w:tab/>
+      </w:r>
+      <w:r>
+        <w:rPr>
+          <w:rFonts w:hint="eastAsia"/>
+          <w:sz w:val="13"/>
+          <w:szCs w:val="13"/>
+        </w:rPr>
+        <w:t>查看邀请名单</w:t>
+      </w:r>
+      <w:r>
+        <w:rPr>
+          <w:rFonts w:hint="eastAsia"/>
+          <w:sz w:val="13"/>
+          <w:szCs w:val="13"/>
+        </w:rPr>
+        <w:t xml:space="preserve"> </w:t>
+      </w:r>
+      <w:r>
+        <w:rPr>
+          <w:rFonts w:hint="eastAsia"/>
+          <w:sz w:val="13"/>
+          <w:szCs w:val="13"/>
+        </w:rPr>
+        <w:t>调用接口</w:t>
+      </w:r>
+      <w:r>
+        <w:rPr>
+          <w:rFonts w:hint="eastAsia"/>
+          <w:sz w:val="13"/>
+          <w:szCs w:val="13"/>
+        </w:rPr>
+        <w:t xml:space="preserve"> /invit/users</w:t>
+      </w:r>
+      <w:r>
+        <w:rPr>
+          <w:sz w:val="13"/>
+          <w:szCs w:val="13"/>
+        </w:rPr>
+        <w:t xml:space="preserve"> </w:t>
+      </w:r>
+      <w:r>
+        <w:rPr>
+          <w:rFonts w:hint="eastAsia"/>
+          <w:sz w:val="13"/>
+          <w:szCs w:val="13"/>
+        </w:rPr>
+        <w:t>get</w:t>
+      </w:r>
+      <w:r>
+        <w:rPr>
+          <w:sz w:val="13"/>
+          <w:szCs w:val="13"/>
+        </w:rPr>
+        <w:t xml:space="preserve">  </w:t>
+      </w:r>
+      <w:r>
+        <w:rPr>
+          <w:rFonts w:hint="eastAsia"/>
+          <w:sz w:val="13"/>
+          <w:szCs w:val="13"/>
+        </w:rPr>
+        <w:t>返回名单信息</w:t>
+      </w:r>
+      <w:r>
+        <w:rPr>
+          <w:sz w:val="13"/>
+          <w:szCs w:val="13"/>
+        </w:rPr>
+        <w:tab/>
+      </w:r>
+    </w:p>
+    <w:p>
+      <w:pPr>
+        <w:jc w:val="left"/>
+        <w:rPr>
+          <w:sz w:val="13"/>
+          <w:szCs w:val="13"/>
+        </w:rPr>
+      </w:pPr>
+      <w:r>
+        <w:rPr>
+          <w:sz w:val="13"/>
+          <w:szCs w:val="13"/>
+        </w:rPr>
+        <w:tab/>
+      </w:r>
+      <w:r>
+        <w:rPr>
+          <w:sz w:val="13"/>
+          <w:szCs w:val="13"/>
+        </w:rPr>
+        <w:tab/>
+      </w:r>
+      <w:r>
+        <w:rPr>
+          <w:sz w:val="13"/>
+          <w:szCs w:val="13"/>
+        </w:rPr>
+        <w:tab/>
+      </w:r>
+      <w:r>
+        <w:rPr>
+          <w:rFonts w:hint="eastAsia"/>
+          <w:sz w:val="13"/>
+          <w:szCs w:val="13"/>
+        </w:rPr>
+        <w:t>设置</w:t>
+      </w:r>
+      <w:r>
+        <w:rPr>
+          <w:rFonts w:hint="eastAsia"/>
+          <w:sz w:val="13"/>
+          <w:szCs w:val="13"/>
+        </w:rPr>
+        <w:t>结算</w:t>
+      </w:r>
+      <w:r>
+        <w:rPr>
+          <w:rFonts w:hint="eastAsia"/>
+          <w:sz w:val="13"/>
+          <w:szCs w:val="13"/>
+        </w:rPr>
+        <w:t>/</w:t>
+      </w:r>
+      <w:r>
+        <w:rPr>
+          <w:rFonts w:hint="eastAsia"/>
+          <w:sz w:val="13"/>
+          <w:szCs w:val="13"/>
+        </w:rPr>
+        <w:t>提币地址</w:t>
+      </w:r>
+      <w:r>
+        <w:rPr>
+          <w:rFonts w:hint="eastAsia"/>
+          <w:sz w:val="13"/>
+          <w:szCs w:val="13"/>
+        </w:rPr>
+        <w:t xml:space="preserve"> </w:t>
+      </w:r>
+      <w:r>
+        <w:rPr>
+          <w:sz w:val="13"/>
+          <w:szCs w:val="13"/>
+        </w:rPr>
+        <w:t xml:space="preserve"> </w:t>
+      </w:r>
+      <w:r>
+        <w:rPr>
+          <w:rFonts w:hint="eastAsia"/>
+          <w:sz w:val="13"/>
+          <w:szCs w:val="13"/>
+        </w:rPr>
+        <w:t>粘贴地址到相应位置，调用</w:t>
+      </w:r>
+      <w:r>
+        <w:rPr>
+          <w:rFonts w:hint="eastAsia"/>
+          <w:sz w:val="13"/>
+          <w:szCs w:val="13"/>
+        </w:rPr>
+        <w:t xml:space="preserve"> /address</w:t>
+      </w:r>
+      <w:r>
+        <w:rPr>
+          <w:sz w:val="13"/>
+          <w:szCs w:val="13"/>
+        </w:rPr>
+        <w:t xml:space="preserve">/set </w:t>
+      </w:r>
+      <w:r>
+        <w:rPr>
+          <w:rFonts w:hint="eastAsia"/>
+          <w:sz w:val="13"/>
+          <w:szCs w:val="13"/>
+        </w:rPr>
+        <w:t>接口</w:t>
+      </w:r>
+      <w:r>
+        <w:rPr>
+          <w:rFonts w:hint="eastAsia"/>
+          <w:sz w:val="13"/>
+          <w:szCs w:val="13"/>
+        </w:rPr>
+        <w:t xml:space="preserve"> </w:t>
+      </w:r>
+      <w:r>
+        <w:rPr>
+          <w:rFonts w:hint="eastAsia"/>
+          <w:sz w:val="13"/>
+          <w:szCs w:val="13"/>
+        </w:rPr>
+        <w:t>修改</w:t>
+      </w:r>
+    </w:p>
+    <w:p>
+      <w:pPr>
+        <w:jc w:val="left"/>
+        <w:rPr>
+          <w:sz w:val="13"/>
+          <w:szCs w:val="13"/>
+        </w:rPr>
+      </w:pPr>
+      <w:r>
+        <w:rPr>
+          <w:sz w:val="13"/>
+          <w:szCs w:val="13"/>
+        </w:rPr>
+        <w:tab/>
+      </w:r>
+      <w:r>
+        <w:rPr>
+          <w:sz w:val="13"/>
+          <w:szCs w:val="13"/>
+        </w:rPr>
+        <w:tab/>
+        <w:t>3.</w:t>
+      </w:r>
+      <w:r>
+        <w:rPr>
+          <w:rFonts w:hint="eastAsia"/>
+          <w:sz w:val="13"/>
+          <w:szCs w:val="13"/>
+        </w:rPr>
+        <w:t>API</w:t>
+      </w:r>
+      <w:r>
+        <w:rPr>
+          <w:rFonts w:hint="eastAsia"/>
+          <w:sz w:val="13"/>
+          <w:szCs w:val="13"/>
+        </w:rPr>
+        <w:t>接入管理</w:t>
+      </w:r>
+    </w:p>
+    <w:p>
+      <w:pPr>
+        <w:jc w:val="left"/>
+        <w:rPr>
+          <w:sz w:val="13"/>
+          <w:szCs w:val="13"/>
+        </w:rPr>
+      </w:pPr>
+      <w:r>
+        <w:rPr>
+          <w:sz w:val="13"/>
+          <w:szCs w:val="13"/>
+        </w:rPr>
+        <w:tab/>
+      </w:r>
+      <w:r>
+        <w:rPr>
+          <w:sz w:val="13"/>
+          <w:szCs w:val="13"/>
+        </w:rPr>
+        <w:tab/>
+      </w:r>
+      <w:r>
+        <w:rPr>
+          <w:sz w:val="13"/>
+          <w:szCs w:val="13"/>
+        </w:rPr>
+        <w:tab/>
+      </w:r>
+      <w:r>
+        <w:rPr>
+          <w:rFonts w:hint="eastAsia"/>
+          <w:sz w:val="13"/>
+          <w:szCs w:val="13"/>
+        </w:rPr>
+        <w:t>获取交易所列表接口</w:t>
+      </w:r>
+      <w:r>
+        <w:rPr>
+          <w:rFonts w:hint="eastAsia"/>
+          <w:sz w:val="13"/>
+          <w:szCs w:val="13"/>
+        </w:rPr>
+        <w:t>/exchange</w:t>
+      </w:r>
+      <w:r>
+        <w:rPr>
+          <w:sz w:val="13"/>
+          <w:szCs w:val="13"/>
+        </w:rPr>
+        <w:t xml:space="preserve">/list  get  </w:t>
+      </w:r>
+      <w:r>
+        <w:rPr>
+          <w:rFonts w:hint="eastAsia"/>
+          <w:sz w:val="13"/>
+          <w:szCs w:val="13"/>
+        </w:rPr>
+        <w:t>返回两个数组</w:t>
+      </w:r>
+      <w:r>
+        <w:rPr>
+          <w:rFonts w:hint="eastAsia"/>
+          <w:sz w:val="13"/>
+          <w:szCs w:val="13"/>
+        </w:rPr>
+        <w:t xml:space="preserve"> authorized</w:t>
+      </w:r>
+      <w:r>
+        <w:rPr>
+          <w:sz w:val="13"/>
+          <w:szCs w:val="13"/>
+        </w:rPr>
+        <w:t xml:space="preserve"> </w:t>
+      </w:r>
+      <w:r>
+        <w:rPr>
+          <w:rFonts w:hint="eastAsia"/>
+          <w:sz w:val="13"/>
+          <w:szCs w:val="13"/>
+        </w:rPr>
+        <w:t>已授权</w:t>
+      </w:r>
+      <w:r>
+        <w:rPr>
+          <w:rFonts w:hint="eastAsia"/>
+          <w:sz w:val="13"/>
+          <w:szCs w:val="13"/>
+        </w:rPr>
+        <w:t xml:space="preserve"> </w:t>
+      </w:r>
+      <w:r>
+        <w:rPr>
+          <w:sz w:val="13"/>
+          <w:szCs w:val="13"/>
+        </w:rPr>
+        <w:t xml:space="preserve"> </w:t>
+      </w:r>
+      <w:r>
+        <w:rPr>
+          <w:sz w:val="13"/>
+          <w:szCs w:val="13"/>
+        </w:rPr>
+        <w:t>exchange</w:t>
+      </w:r>
+      <w:r>
+        <w:rPr>
+          <w:rFonts w:hint="eastAsia"/>
+          <w:sz w:val="13"/>
+          <w:szCs w:val="13"/>
+        </w:rPr>
+        <w:t>所有</w:t>
+      </w:r>
+      <w:r>
+        <w:rPr>
+          <w:rFonts w:hint="eastAsia"/>
+          <w:sz w:val="13"/>
+          <w:szCs w:val="13"/>
+        </w:rPr>
+        <w:t>交易所</w:t>
+      </w:r>
+    </w:p>
+    <w:p>
+      <w:pPr>
+        <w:jc w:val="left"/>
+        <w:rPr>
+          <w:sz w:val="13"/>
+          <w:szCs w:val="13"/>
+        </w:rPr>
+      </w:pPr>
+      <w:r>
+        <w:rPr>
+          <w:sz w:val="13"/>
+          <w:szCs w:val="13"/>
+        </w:rPr>
+        <w:tab/>
+      </w:r>
+      <w:r>
+        <w:rPr>
+          <w:sz w:val="13"/>
+          <w:szCs w:val="13"/>
+        </w:rPr>
+        <w:tab/>
+      </w:r>
+      <w:r>
+        <w:rPr>
+          <w:sz w:val="13"/>
+          <w:szCs w:val="13"/>
+        </w:rPr>
+        <w:tab/>
+      </w:r>
+      <w:r>
+        <w:rPr>
+          <w:rFonts w:hint="eastAsia"/>
+          <w:sz w:val="13"/>
+          <w:szCs w:val="13"/>
+        </w:rPr>
+        <w:t>对应两种状态</w:t>
+      </w:r>
+      <w:r>
+        <w:rPr>
+          <w:rFonts w:hint="eastAsia"/>
+          <w:sz w:val="13"/>
+          <w:szCs w:val="13"/>
+        </w:rPr>
+        <w:t xml:space="preserve"> </w:t>
+      </w:r>
+      <w:r>
+        <w:rPr>
+          <w:sz w:val="13"/>
+          <w:szCs w:val="13"/>
+        </w:rPr>
+        <w:t xml:space="preserve"> </w:t>
+      </w:r>
+      <w:r>
+        <w:rPr>
+          <w:rFonts w:hint="eastAsia"/>
+          <w:sz w:val="13"/>
+          <w:szCs w:val="13"/>
+        </w:rPr>
+        <w:t>已连接状态和可连接状态</w:t>
+      </w:r>
+      <w:r>
+        <w:rPr>
+          <w:sz w:val="13"/>
+          <w:szCs w:val="13"/>
+        </w:rPr>
+        <w:t xml:space="preserve">   </w:t>
+      </w:r>
+    </w:p>
+    <w:p>
+      <w:pPr>
+        <w:jc w:val="left"/>
+        <w:rPr>
+          <w:sz w:val="13"/>
+          <w:szCs w:val="13"/>
+        </w:rPr>
+      </w:pPr>
+      <w:r>
+        <w:rPr>
+          <w:sz w:val="13"/>
+          <w:szCs w:val="13"/>
+        </w:rPr>
+        <w:tab/>
+      </w:r>
+      <w:r>
+        <w:rPr>
+          <w:sz w:val="13"/>
+          <w:szCs w:val="13"/>
+        </w:rPr>
+        <w:tab/>
+      </w:r>
+      <w:r>
+        <w:rPr>
+          <w:sz w:val="13"/>
+          <w:szCs w:val="13"/>
+        </w:rPr>
+        <w:tab/>
+      </w:r>
+      <w:r>
+        <w:rPr>
+          <w:rFonts w:hint="eastAsia"/>
+          <w:sz w:val="13"/>
+          <w:szCs w:val="13"/>
+        </w:rPr>
+        <w:t>选择交易所，首先判断类型就行页面跳转</w:t>
+      </w:r>
+      <w:r>
+        <w:rPr>
+          <w:rFonts w:hint="eastAsia"/>
+          <w:sz w:val="13"/>
+          <w:szCs w:val="13"/>
+        </w:rPr>
+        <w:t xml:space="preserve"> </w:t>
+      </w:r>
+      <w:r>
+        <w:rPr>
+          <w:sz w:val="13"/>
+          <w:szCs w:val="13"/>
+        </w:rPr>
+        <w:t xml:space="preserve"> </w:t>
+      </w:r>
+      <w:r>
+        <w:rPr>
+          <w:rFonts w:hint="eastAsia"/>
+          <w:sz w:val="13"/>
+          <w:szCs w:val="13"/>
+        </w:rPr>
+        <w:t>如果是已连接状态，进入可展示交易所基本信息外，还有一个解除按钮，</w:t>
+      </w:r>
+    </w:p>
+    <w:p>
+      <w:pPr>
+        <w:ind w:leftChars="597" w:left="1254"/>
+        <w:jc w:val="left"/>
+        <w:rPr>
+          <w:sz w:val="13"/>
+          <w:szCs w:val="13"/>
+        </w:rPr>
+      </w:pPr>
+      <w:r>
+        <w:rPr>
+          <w:rFonts w:hint="eastAsia"/>
+          <w:sz w:val="13"/>
+          <w:szCs w:val="13"/>
+        </w:rPr>
+        <w:t>调用删除交易所接口</w:t>
+      </w:r>
+      <w:r>
+        <w:rPr>
+          <w:rFonts w:hint="eastAsia"/>
+          <w:sz w:val="13"/>
+          <w:szCs w:val="13"/>
+        </w:rPr>
+        <w:t xml:space="preserve"> </w:t>
+      </w:r>
+      <w:r>
+        <w:rPr>
+          <w:sz w:val="13"/>
+          <w:szCs w:val="13"/>
+        </w:rPr>
+        <w:t>/exchange/auth/delete</w:t>
+      </w:r>
+      <w:r>
+        <w:rPr>
+          <w:sz w:val="13"/>
+          <w:szCs w:val="13"/>
+        </w:rPr>
+        <w:t xml:space="preserve"> </w:t>
+      </w:r>
+      <w:r>
+        <w:rPr>
+          <w:rFonts w:hint="eastAsia"/>
+          <w:sz w:val="13"/>
+          <w:szCs w:val="13"/>
+        </w:rPr>
+        <w:t>get</w:t>
+      </w:r>
+      <w:r>
+        <w:rPr>
+          <w:sz w:val="13"/>
+          <w:szCs w:val="13"/>
+        </w:rPr>
+        <w:t xml:space="preserve">  </w:t>
+      </w:r>
+      <w:r>
+        <w:rPr>
+          <w:rFonts w:hint="eastAsia"/>
+          <w:sz w:val="13"/>
+          <w:szCs w:val="13"/>
+        </w:rPr>
+        <w:t>参数</w:t>
+      </w:r>
+      <w:r>
+        <w:rPr>
+          <w:rFonts w:hint="eastAsia"/>
+          <w:sz w:val="13"/>
+          <w:szCs w:val="13"/>
+        </w:rPr>
+        <w:t xml:space="preserve"> api</w:t>
+      </w:r>
+      <w:r>
+        <w:rPr>
+          <w:sz w:val="13"/>
+          <w:szCs w:val="13"/>
+        </w:rPr>
+        <w:t>Id(</w:t>
+      </w:r>
+      <w:r>
+        <w:rPr>
+          <w:rFonts w:hint="eastAsia"/>
+          <w:sz w:val="13"/>
+          <w:szCs w:val="13"/>
+        </w:rPr>
+        <w:t>用户授权</w:t>
+      </w:r>
+      <w:r>
+        <w:rPr>
+          <w:rFonts w:hint="eastAsia"/>
+          <w:sz w:val="13"/>
+          <w:szCs w:val="13"/>
+        </w:rPr>
+        <w:t>id</w:t>
+      </w:r>
+      <w:r>
+        <w:rPr>
+          <w:sz w:val="13"/>
+          <w:szCs w:val="13"/>
+        </w:rPr>
+        <w:t>)</w:t>
+      </w:r>
+      <w:r>
+        <w:rPr>
+          <w:sz w:val="13"/>
+          <w:szCs w:val="13"/>
+        </w:rPr>
+        <w:t>；</w:t>
+      </w:r>
+      <w:r>
+        <w:rPr>
+          <w:rFonts w:hint="eastAsia"/>
+          <w:sz w:val="13"/>
+          <w:szCs w:val="13"/>
+        </w:rPr>
+        <w:t xml:space="preserve"> </w:t>
+      </w:r>
+      <w:r>
+        <w:rPr>
+          <w:rFonts w:hint="eastAsia"/>
+          <w:sz w:val="13"/>
+          <w:szCs w:val="13"/>
+        </w:rPr>
+        <w:t>可连接状态，需要用户获取</w:t>
+      </w:r>
+      <w:r>
+        <w:rPr>
+          <w:rFonts w:hint="eastAsia"/>
+          <w:sz w:val="13"/>
+          <w:szCs w:val="13"/>
+        </w:rPr>
+        <w:t>APIkey</w:t>
+      </w:r>
+      <w:r>
+        <w:rPr>
+          <w:rFonts w:hint="eastAsia"/>
+          <w:sz w:val="13"/>
+          <w:szCs w:val="13"/>
+        </w:rPr>
+        <w:t>，粘贴到对应位置，调用新增</w:t>
+      </w:r>
+      <w:r>
+        <w:rPr>
+          <w:rFonts w:hint="eastAsia"/>
+          <w:sz w:val="13"/>
+          <w:szCs w:val="13"/>
+        </w:rPr>
+        <w:t>API</w:t>
+      </w:r>
+      <w:r>
+        <w:rPr>
+          <w:rFonts w:hint="eastAsia"/>
+          <w:sz w:val="13"/>
+          <w:szCs w:val="13"/>
+        </w:rPr>
+        <w:t>授权接口</w:t>
+      </w:r>
+      <w:r>
+        <w:rPr>
+          <w:rFonts w:hint="eastAsia"/>
+          <w:sz w:val="13"/>
+          <w:szCs w:val="13"/>
+        </w:rPr>
+        <w:t xml:space="preserve"> /exchange/auth</w:t>
+      </w:r>
+      <w:r>
+        <w:rPr>
+          <w:sz w:val="13"/>
+          <w:szCs w:val="13"/>
+        </w:rPr>
+        <w:t xml:space="preserve">/add post </w:t>
+      </w:r>
+      <w:r>
+        <w:rPr>
+          <w:rFonts w:hint="eastAsia"/>
+          <w:sz w:val="13"/>
+          <w:szCs w:val="13"/>
+        </w:rPr>
+        <w:t>必传参数</w:t>
+      </w:r>
+      <w:r>
+        <w:rPr>
+          <w:rFonts w:hint="eastAsia"/>
+          <w:sz w:val="13"/>
+          <w:szCs w:val="13"/>
+        </w:rPr>
+        <w:t xml:space="preserve"> exId(</w:t>
+      </w:r>
+      <w:r>
+        <w:rPr>
+          <w:rFonts w:hint="eastAsia"/>
+          <w:sz w:val="13"/>
+          <w:szCs w:val="13"/>
+        </w:rPr>
+        <w:t>用户授权</w:t>
+      </w:r>
+      <w:r>
+        <w:rPr>
+          <w:rFonts w:hint="eastAsia"/>
+          <w:sz w:val="13"/>
+          <w:szCs w:val="13"/>
+        </w:rPr>
+        <w:t>APIID</w:t>
+      </w:r>
+      <w:r>
+        <w:rPr>
+          <w:sz w:val="13"/>
+          <w:szCs w:val="13"/>
+        </w:rPr>
+        <w:t>)</w:t>
+      </w:r>
+      <w:r>
+        <w:rPr>
+          <w:sz w:val="13"/>
+          <w:szCs w:val="13"/>
+        </w:rPr>
+        <w:t xml:space="preserve"> </w:t>
+      </w:r>
+      <w:r>
+        <w:rPr>
+          <w:sz w:val="13"/>
+          <w:szCs w:val="13"/>
+        </w:rPr>
+        <w:t>、</w:t>
+      </w:r>
+      <w:r>
+        <w:rPr>
+          <w:sz w:val="13"/>
+          <w:szCs w:val="13"/>
+        </w:rPr>
+        <w:t>accessKey</w:t>
+      </w:r>
+      <w:r>
+        <w:rPr>
+          <w:sz w:val="13"/>
+          <w:szCs w:val="13"/>
+        </w:rPr>
         <w:t>（</w:t>
       </w:r>
       <w:r>
@@ -6816,14 +8357,7 @@
           <w:sz w:val="13"/>
           <w:szCs w:val="13"/>
         </w:rPr>
-        <w:t>邀请返佣比例</w:t>
-      </w:r>
-      <w:r>
-        <w:rPr>
-          <w:sz w:val="13"/>
-          <w:szCs w:val="13"/>
-        </w:rPr>
-        <w:t>%</w:t>
+        <w:t>API AccessKey</w:t>
       </w:r>
       <w:r>
         <w:rPr>
@@ -6837,7 +8371,7 @@
           <w:sz w:val="13"/>
           <w:szCs w:val="13"/>
         </w:rPr>
-        <w:t>bookRatioPercent</w:t>
+        <w:t>secretKey</w:t>
       </w:r>
       <w:r>
         <w:rPr>
@@ -6851,1331 +8385,133 @@
           <w:sz w:val="13"/>
           <w:szCs w:val="13"/>
         </w:rPr>
-        <w:t>跟单返佣比例</w:t>
-      </w:r>
-      <w:r>
-        <w:rPr>
-          <w:sz w:val="13"/>
-          <w:szCs w:val="13"/>
-        </w:rPr>
-        <w:t>%</w:t>
-      </w:r>
-      <w:r>
-        <w:rPr>
-          <w:rFonts w:hint="eastAsia"/>
+        <w:t>API SecretKey</w:t>
+      </w:r>
+      <w:r>
+        <w:rPr>
+          <w:sz w:val="13"/>
+          <w:szCs w:val="13"/>
+        </w:rPr>
+        <w:t>）、</w:t>
+      </w:r>
+      <w:r>
+        <w:rPr>
+          <w:sz w:val="13"/>
+          <w:szCs w:val="13"/>
+        </w:rPr>
+        <w:t>alisName</w:t>
+      </w:r>
+      <w:r>
+        <w:rPr>
+          <w:sz w:val="13"/>
+          <w:szCs w:val="13"/>
+        </w:rPr>
+        <w:t>（</w:t>
+      </w:r>
+      <w:r>
+        <w:rPr>
+          <w:sz w:val="13"/>
+          <w:szCs w:val="13"/>
+        </w:rPr>
+        <w:t> </w:t>
+      </w:r>
+      <w:r>
+        <w:rPr>
+          <w:sz w:val="13"/>
+          <w:szCs w:val="13"/>
+        </w:rPr>
+        <w:t>账户别名</w:t>
+      </w:r>
+      <w:r>
+        <w:rPr>
+          <w:sz w:val="13"/>
+          <w:szCs w:val="13"/>
+        </w:rPr>
+        <w:t> </w:t>
+      </w:r>
+      <w:r>
+        <w:rPr>
           <w:sz w:val="13"/>
           <w:szCs w:val="13"/>
         </w:rPr>
         <w:t>）</w:t>
       </w:r>
-      <w:r>
-        <w:rPr>
-          <w:sz w:val="13"/>
-          <w:szCs w:val="13"/>
-        </w:rPr>
-        <w:t>、</w:t>
-      </w:r>
-      <w:r>
-        <w:rPr>
-          <w:sz w:val="13"/>
-          <w:szCs w:val="13"/>
-        </w:rPr>
-        <w:t>invitCount</w:t>
-      </w:r>
-      <w:r>
-        <w:rPr>
-          <w:sz w:val="13"/>
-          <w:szCs w:val="13"/>
-        </w:rPr>
-        <w:t>（</w:t>
-      </w:r>
-      <w:r>
-        <w:rPr>
-          <w:sz w:val="13"/>
-          <w:szCs w:val="13"/>
-        </w:rPr>
-        <w:t>邀请人数</w:t>
-      </w:r>
-      <w:r>
-        <w:rPr>
-          <w:sz w:val="13"/>
-          <w:szCs w:val="13"/>
-        </w:rPr>
-        <w:t>）、</w:t>
-      </w:r>
-      <w:r>
-        <w:rPr>
-          <w:sz w:val="13"/>
-          <w:szCs w:val="13"/>
-        </w:rPr>
-        <w:t>bookCount</w:t>
-      </w:r>
-      <w:r>
-        <w:rPr>
-          <w:sz w:val="13"/>
-          <w:szCs w:val="13"/>
-        </w:rPr>
-        <w:t>（</w:t>
-      </w:r>
-      <w:r>
-        <w:rPr>
-          <w:sz w:val="13"/>
-          <w:szCs w:val="13"/>
-        </w:rPr>
-        <w:t>跟单人数</w:t>
-      </w:r>
-      <w:r>
-        <w:rPr>
-          <w:sz w:val="13"/>
-          <w:szCs w:val="13"/>
-        </w:rPr>
-        <w:t>）</w:t>
-      </w:r>
-    </w:p>
-    <w:p>
-      <w:pPr>
-        <w:jc w:val="left"/>
-        <w:rPr>
-          <w:sz w:val="13"/>
-          <w:szCs w:val="13"/>
-        </w:rPr>
-      </w:pPr>
-      <w:r>
-        <w:rPr>
-          <w:sz w:val="13"/>
-          <w:szCs w:val="13"/>
-        </w:rPr>
-        <w:tab/>
-      </w:r>
-      <w:r>
-        <w:rPr>
-          <w:sz w:val="13"/>
-          <w:szCs w:val="13"/>
-        </w:rPr>
-        <w:tab/>
-      </w:r>
-      <w:r>
-        <w:rPr>
-          <w:sz w:val="13"/>
-          <w:szCs w:val="13"/>
-        </w:rPr>
-        <w:tab/>
-      </w:r>
-      <w:r>
-        <w:rPr>
-          <w:rFonts w:hint="eastAsia"/>
-          <w:sz w:val="13"/>
-          <w:szCs w:val="13"/>
-        </w:rPr>
-        <w:t>查看邀请名单</w:t>
-      </w:r>
-      <w:r>
-        <w:rPr>
-          <w:rFonts w:hint="eastAsia"/>
-          <w:sz w:val="13"/>
-          <w:szCs w:val="13"/>
-        </w:rPr>
-        <w:t xml:space="preserve"> </w:t>
-      </w:r>
-      <w:r>
-        <w:rPr>
-          <w:rFonts w:hint="eastAsia"/>
-          <w:sz w:val="13"/>
-          <w:szCs w:val="13"/>
-        </w:rPr>
-        <w:t>调用接口</w:t>
-      </w:r>
-      <w:r>
-        <w:rPr>
-          <w:rFonts w:hint="eastAsia"/>
-          <w:sz w:val="13"/>
-          <w:szCs w:val="13"/>
-        </w:rPr>
-        <w:t xml:space="preserve"> /invit/users</w:t>
-      </w:r>
-      <w:r>
-        <w:rPr>
-          <w:sz w:val="13"/>
-          <w:szCs w:val="13"/>
-        </w:rPr>
-        <w:t xml:space="preserve"> </w:t>
-      </w:r>
-      <w:r>
-        <w:rPr>
-          <w:rFonts w:hint="eastAsia"/>
-          <w:sz w:val="13"/>
-          <w:szCs w:val="13"/>
-        </w:rPr>
-        <w:t>get</w:t>
-      </w:r>
-      <w:r>
-        <w:rPr>
-          <w:sz w:val="13"/>
-          <w:szCs w:val="13"/>
-        </w:rPr>
-        <w:t xml:space="preserve">  </w:t>
-      </w:r>
-      <w:r>
-        <w:rPr>
-          <w:rFonts w:hint="eastAsia"/>
-          <w:sz w:val="13"/>
-          <w:szCs w:val="13"/>
-        </w:rPr>
-        <w:t>返回名单信息</w:t>
-      </w:r>
-      <w:r>
-        <w:rPr>
-          <w:sz w:val="13"/>
-          <w:szCs w:val="13"/>
-        </w:rPr>
-        <w:tab/>
-      </w:r>
-    </w:p>
-    <w:p>
-      <w:pPr>
-        <w:jc w:val="left"/>
-        <w:rPr>
-          <w:sz w:val="13"/>
-          <w:szCs w:val="13"/>
-        </w:rPr>
-      </w:pPr>
-      <w:r>
-        <w:rPr>
-          <w:sz w:val="13"/>
-          <w:szCs w:val="13"/>
-        </w:rPr>
-        <w:tab/>
-      </w:r>
-      <w:r>
-        <w:rPr>
-          <w:sz w:val="13"/>
-          <w:szCs w:val="13"/>
-        </w:rPr>
-        <w:tab/>
-      </w:r>
-      <w:r>
-        <w:rPr>
-          <w:sz w:val="13"/>
-          <w:szCs w:val="13"/>
-        </w:rPr>
-        <w:tab/>
-      </w:r>
-      <w:r>
-        <w:rPr>
-          <w:rFonts w:hint="eastAsia"/>
-          <w:sz w:val="13"/>
-          <w:szCs w:val="13"/>
-        </w:rPr>
-        <w:t>设置</w:t>
-      </w:r>
-      <w:r>
-        <w:rPr>
-          <w:rFonts w:hint="eastAsia"/>
-          <w:sz w:val="13"/>
-          <w:szCs w:val="13"/>
-        </w:rPr>
-        <w:t>结算</w:t>
-      </w:r>
-      <w:r>
-        <w:rPr>
-          <w:rFonts w:hint="eastAsia"/>
-          <w:sz w:val="13"/>
-          <w:szCs w:val="13"/>
-        </w:rPr>
-        <w:t>/</w:t>
-      </w:r>
-      <w:r>
-        <w:rPr>
-          <w:rFonts w:hint="eastAsia"/>
-          <w:sz w:val="13"/>
-          <w:szCs w:val="13"/>
-        </w:rPr>
-        <w:t>提币地址</w:t>
-      </w:r>
-      <w:r>
-        <w:rPr>
-          <w:rFonts w:hint="eastAsia"/>
-          <w:sz w:val="13"/>
-          <w:szCs w:val="13"/>
-        </w:rPr>
-        <w:t xml:space="preserve"> </w:t>
-      </w:r>
-      <w:r>
-        <w:rPr>
-          <w:sz w:val="13"/>
-          <w:szCs w:val="13"/>
-        </w:rPr>
-        <w:t xml:space="preserve"> </w:t>
-      </w:r>
-      <w:r>
-        <w:rPr>
-          <w:rFonts w:hint="eastAsia"/>
-          <w:sz w:val="13"/>
-          <w:szCs w:val="13"/>
-        </w:rPr>
-        <w:t>粘贴地址到相应位置，调用</w:t>
-      </w:r>
-      <w:r>
-        <w:rPr>
-          <w:rFonts w:hint="eastAsia"/>
-          <w:sz w:val="13"/>
-          <w:szCs w:val="13"/>
-        </w:rPr>
-        <w:t xml:space="preserve"> /address</w:t>
-      </w:r>
-      <w:r>
-        <w:rPr>
-          <w:sz w:val="13"/>
-          <w:szCs w:val="13"/>
-        </w:rPr>
-        <w:t xml:space="preserve">/set </w:t>
-      </w:r>
-      <w:r>
-        <w:rPr>
-          <w:rFonts w:hint="eastAsia"/>
-          <w:sz w:val="13"/>
-          <w:szCs w:val="13"/>
-        </w:rPr>
-        <w:t>接口</w:t>
-      </w:r>
-      <w:r>
-        <w:rPr>
-          <w:rFonts w:hint="eastAsia"/>
-          <w:sz w:val="13"/>
-          <w:szCs w:val="13"/>
-        </w:rPr>
-        <w:t xml:space="preserve"> </w:t>
-      </w:r>
-      <w:r>
-        <w:rPr>
-          <w:rFonts w:hint="eastAsia"/>
-          <w:sz w:val="13"/>
-          <w:szCs w:val="13"/>
-        </w:rPr>
-        <w:t>修改</w:t>
-      </w:r>
-    </w:p>
-    <w:p>
-      <w:pPr>
-        <w:jc w:val="left"/>
-        <w:rPr>
-          <w:sz w:val="13"/>
-          <w:szCs w:val="13"/>
-        </w:rPr>
-      </w:pPr>
-      <w:r>
-        <w:rPr>
-          <w:sz w:val="13"/>
-          <w:szCs w:val="13"/>
-        </w:rPr>
-        <w:tab/>
-      </w:r>
-      <w:r>
-        <w:rPr>
-          <w:sz w:val="13"/>
-          <w:szCs w:val="13"/>
-        </w:rPr>
-        <w:tab/>
-        <w:t>3.</w:t>
-      </w:r>
-      <w:r>
-        <w:rPr>
-          <w:rFonts w:hint="eastAsia"/>
-          <w:sz w:val="13"/>
-          <w:szCs w:val="13"/>
-        </w:rPr>
-        <w:t>API</w:t>
-      </w:r>
-      <w:r>
-        <w:rPr>
-          <w:rFonts w:hint="eastAsia"/>
-          <w:sz w:val="13"/>
-          <w:szCs w:val="13"/>
-        </w:rPr>
-        <w:t>接入管理</w:t>
-      </w:r>
-    </w:p>
-    <w:p>
-      <w:pPr>
-        <w:jc w:val="left"/>
-        <w:rPr>
-          <w:sz w:val="13"/>
-          <w:szCs w:val="13"/>
-        </w:rPr>
-      </w:pPr>
-      <w:r>
-        <w:rPr>
-          <w:sz w:val="13"/>
-          <w:szCs w:val="13"/>
-        </w:rPr>
-        <w:tab/>
-      </w:r>
-      <w:r>
-        <w:rPr>
-          <w:sz w:val="13"/>
-          <w:szCs w:val="13"/>
-        </w:rPr>
-        <w:tab/>
-      </w:r>
-      <w:r>
-        <w:rPr>
-          <w:sz w:val="13"/>
-          <w:szCs w:val="13"/>
-        </w:rPr>
-        <w:tab/>
-      </w:r>
-      <w:r>
-        <w:rPr>
-          <w:rFonts w:hint="eastAsia"/>
-          <w:sz w:val="13"/>
-          <w:szCs w:val="13"/>
-        </w:rPr>
-        <w:t>获取交易所列表接口</w:t>
-      </w:r>
-      <w:r>
-        <w:rPr>
-          <w:rFonts w:hint="eastAsia"/>
-          <w:sz w:val="13"/>
-          <w:szCs w:val="13"/>
-        </w:rPr>
-        <w:t>/exchange</w:t>
-      </w:r>
-      <w:r>
-        <w:rPr>
-          <w:sz w:val="13"/>
-          <w:szCs w:val="13"/>
-        </w:rPr>
-        <w:t xml:space="preserve">/list  get  </w:t>
-      </w:r>
-      <w:r>
-        <w:rPr>
-          <w:rFonts w:hint="eastAsia"/>
-          <w:sz w:val="13"/>
-          <w:szCs w:val="13"/>
-        </w:rPr>
-        <w:t>返回两个数组</w:t>
-      </w:r>
-      <w:r>
-        <w:rPr>
-          <w:rFonts w:hint="eastAsia"/>
-          <w:sz w:val="13"/>
-          <w:szCs w:val="13"/>
-        </w:rPr>
-        <w:t xml:space="preserve"> authorized</w:t>
-      </w:r>
-      <w:r>
-        <w:rPr>
-          <w:sz w:val="13"/>
-          <w:szCs w:val="13"/>
-        </w:rPr>
-        <w:t xml:space="preserve"> </w:t>
-      </w:r>
-      <w:r>
-        <w:rPr>
-          <w:rFonts w:hint="eastAsia"/>
-          <w:sz w:val="13"/>
-          <w:szCs w:val="13"/>
-        </w:rPr>
-        <w:t>已授权</w:t>
-      </w:r>
-      <w:r>
-        <w:rPr>
-          <w:rFonts w:hint="eastAsia"/>
-          <w:sz w:val="13"/>
-          <w:szCs w:val="13"/>
-        </w:rPr>
-        <w:t xml:space="preserve"> </w:t>
-      </w:r>
-      <w:r>
-        <w:rPr>
-          <w:sz w:val="13"/>
-          <w:szCs w:val="13"/>
-        </w:rPr>
-        <w:t xml:space="preserve"> </w:t>
-      </w:r>
-      <w:r>
-        <w:rPr>
-          <w:sz w:val="13"/>
-          <w:szCs w:val="13"/>
-        </w:rPr>
-        <w:t>exchange</w:t>
-      </w:r>
-      <w:r>
-        <w:rPr>
-          <w:rFonts w:hint="eastAsia"/>
-          <w:sz w:val="13"/>
-          <w:szCs w:val="13"/>
-        </w:rPr>
-        <w:t>所以交易所</w:t>
-      </w:r>
-    </w:p>
-    <w:p>
-      <w:pPr>
-        <w:jc w:val="left"/>
-        <w:rPr>
-          <w:sz w:val="13"/>
-          <w:szCs w:val="13"/>
-        </w:rPr>
-      </w:pPr>
-      <w:r>
-        <w:rPr>
-          <w:sz w:val="13"/>
-          <w:szCs w:val="13"/>
-        </w:rPr>
-        <w:tab/>
-      </w:r>
-      <w:r>
-        <w:rPr>
-          <w:sz w:val="13"/>
-          <w:szCs w:val="13"/>
-        </w:rPr>
-        <w:tab/>
-      </w:r>
-      <w:r>
-        <w:rPr>
-          <w:sz w:val="13"/>
-          <w:szCs w:val="13"/>
-        </w:rPr>
-        <w:tab/>
-      </w:r>
-      <w:r>
-        <w:rPr>
-          <w:rFonts w:hint="eastAsia"/>
-          <w:sz w:val="13"/>
-          <w:szCs w:val="13"/>
-        </w:rPr>
-        <w:t>对应两种状态</w:t>
-      </w:r>
-      <w:r>
-        <w:rPr>
-          <w:rFonts w:hint="eastAsia"/>
-          <w:sz w:val="13"/>
-          <w:szCs w:val="13"/>
-        </w:rPr>
-        <w:t xml:space="preserve"> </w:t>
-      </w:r>
-      <w:r>
-        <w:rPr>
-          <w:sz w:val="13"/>
-          <w:szCs w:val="13"/>
-        </w:rPr>
-        <w:t xml:space="preserve"> </w:t>
-      </w:r>
-      <w:r>
-        <w:rPr>
-          <w:rFonts w:hint="eastAsia"/>
-          <w:sz w:val="13"/>
-          <w:szCs w:val="13"/>
-        </w:rPr>
-        <w:t>已连接状态和可连接状态</w:t>
-      </w:r>
-      <w:r>
-        <w:rPr>
-          <w:sz w:val="13"/>
-          <w:szCs w:val="13"/>
-        </w:rPr>
-        <w:t xml:space="preserve">   </w:t>
-      </w:r>
-    </w:p>
-    <w:p>
-      <w:pPr>
-        <w:jc w:val="left"/>
-        <w:rPr>
-          <w:sz w:val="13"/>
-          <w:szCs w:val="13"/>
-        </w:rPr>
-      </w:pPr>
-      <w:r>
-        <w:rPr>
-          <w:sz w:val="13"/>
-          <w:szCs w:val="13"/>
-        </w:rPr>
-        <w:tab/>
-      </w:r>
-      <w:r>
-        <w:rPr>
-          <w:sz w:val="13"/>
-          <w:szCs w:val="13"/>
-        </w:rPr>
-        <w:tab/>
-      </w:r>
-      <w:r>
-        <w:rPr>
-          <w:sz w:val="13"/>
-          <w:szCs w:val="13"/>
-        </w:rPr>
-        <w:tab/>
-      </w:r>
-      <w:r>
-        <w:rPr>
-          <w:rFonts w:hint="eastAsia"/>
-          <w:sz w:val="13"/>
-          <w:szCs w:val="13"/>
-        </w:rPr>
-        <w:t>选择交易所，首先判断类型就行页面跳转</w:t>
-      </w:r>
-      <w:r>
-        <w:rPr>
-          <w:rFonts w:hint="eastAsia"/>
-          <w:sz w:val="13"/>
-          <w:szCs w:val="13"/>
-        </w:rPr>
-        <w:t xml:space="preserve"> </w:t>
-      </w:r>
-      <w:r>
-        <w:rPr>
-          <w:sz w:val="13"/>
-          <w:szCs w:val="13"/>
-        </w:rPr>
-        <w:t xml:space="preserve"> </w:t>
-      </w:r>
-      <w:r>
-        <w:rPr>
-          <w:rFonts w:hint="eastAsia"/>
-          <w:sz w:val="13"/>
-          <w:szCs w:val="13"/>
-        </w:rPr>
-        <w:t>如果是已连接状态，进入可展示交易所基本信息外，还有一个解除按钮，</w:t>
-      </w:r>
-    </w:p>
-    <w:p>
-      <w:pPr>
-        <w:ind w:leftChars="597" w:left="1254"/>
-        <w:jc w:val="left"/>
-        <w:rPr>
-          <w:sz w:val="13"/>
-          <w:szCs w:val="13"/>
-        </w:rPr>
-      </w:pPr>
-      <w:r>
-        <w:rPr>
-          <w:rFonts w:hint="eastAsia"/>
-          <w:sz w:val="13"/>
-          <w:szCs w:val="13"/>
-        </w:rPr>
-        <w:t>调用删除交易所接口</w:t>
-      </w:r>
-      <w:r>
-        <w:rPr>
-          <w:rFonts w:hint="eastAsia"/>
-          <w:sz w:val="13"/>
-          <w:szCs w:val="13"/>
-        </w:rPr>
-        <w:t xml:space="preserve"> </w:t>
-      </w:r>
-      <w:r>
-        <w:rPr>
-          <w:sz w:val="13"/>
-          <w:szCs w:val="13"/>
-        </w:rPr>
-        <w:t>/exchange/auth/delete</w:t>
-      </w:r>
-      <w:r>
-        <w:rPr>
-          <w:sz w:val="13"/>
-          <w:szCs w:val="13"/>
-        </w:rPr>
-        <w:t xml:space="preserve"> </w:t>
-      </w:r>
-      <w:r>
-        <w:rPr>
-          <w:rFonts w:hint="eastAsia"/>
-          <w:sz w:val="13"/>
-          <w:szCs w:val="13"/>
-        </w:rPr>
-        <w:t>get</w:t>
-      </w:r>
-      <w:r>
-        <w:rPr>
-          <w:sz w:val="13"/>
-          <w:szCs w:val="13"/>
-        </w:rPr>
-        <w:t xml:space="preserve">  </w:t>
-      </w:r>
-      <w:r>
-        <w:rPr>
-          <w:rFonts w:hint="eastAsia"/>
-          <w:sz w:val="13"/>
-          <w:szCs w:val="13"/>
-        </w:rPr>
-        <w:t>参数</w:t>
-      </w:r>
-      <w:r>
-        <w:rPr>
-          <w:rFonts w:hint="eastAsia"/>
-          <w:sz w:val="13"/>
-          <w:szCs w:val="13"/>
-        </w:rPr>
-        <w:t xml:space="preserve"> api</w:t>
-      </w:r>
-      <w:r>
-        <w:rPr>
-          <w:sz w:val="13"/>
-          <w:szCs w:val="13"/>
-        </w:rPr>
-        <w:t>Id(</w:t>
-      </w:r>
-      <w:r>
-        <w:rPr>
-          <w:rFonts w:hint="eastAsia"/>
-          <w:sz w:val="13"/>
-          <w:szCs w:val="13"/>
-        </w:rPr>
-        <w:t>用户授权</w:t>
-      </w:r>
-      <w:r>
-        <w:rPr>
-          <w:rFonts w:hint="eastAsia"/>
-          <w:sz w:val="13"/>
-          <w:szCs w:val="13"/>
-        </w:rPr>
-        <w:t>id</w:t>
-      </w:r>
-      <w:r>
-        <w:rPr>
-          <w:sz w:val="13"/>
-          <w:szCs w:val="13"/>
-        </w:rPr>
-        <w:t>)</w:t>
-      </w:r>
-      <w:r>
-        <w:rPr>
-          <w:sz w:val="13"/>
-          <w:szCs w:val="13"/>
-        </w:rPr>
-        <w:t>；</w:t>
-      </w:r>
-      <w:r>
-        <w:rPr>
-          <w:rFonts w:hint="eastAsia"/>
-          <w:sz w:val="13"/>
-          <w:szCs w:val="13"/>
-        </w:rPr>
-        <w:t xml:space="preserve"> </w:t>
-      </w:r>
-      <w:r>
-        <w:rPr>
-          <w:rFonts w:hint="eastAsia"/>
-          <w:sz w:val="13"/>
-          <w:szCs w:val="13"/>
-        </w:rPr>
-        <w:t>可连接状态，需要用户获取</w:t>
-      </w:r>
-      <w:r>
-        <w:rPr>
-          <w:rFonts w:hint="eastAsia"/>
-          <w:sz w:val="13"/>
-          <w:szCs w:val="13"/>
-        </w:rPr>
-        <w:t>APIkey</w:t>
-      </w:r>
-      <w:r>
-        <w:rPr>
-          <w:rFonts w:hint="eastAsia"/>
-          <w:sz w:val="13"/>
-          <w:szCs w:val="13"/>
-        </w:rPr>
-        <w:t>，粘贴到对应位置，调用新增</w:t>
-      </w:r>
-      <w:r>
-        <w:rPr>
-          <w:rFonts w:hint="eastAsia"/>
-          <w:sz w:val="13"/>
-          <w:szCs w:val="13"/>
-        </w:rPr>
-        <w:t>API</w:t>
-      </w:r>
-      <w:r>
-        <w:rPr>
-          <w:rFonts w:hint="eastAsia"/>
-          <w:sz w:val="13"/>
-          <w:szCs w:val="13"/>
-        </w:rPr>
-        <w:t>授权接口</w:t>
-      </w:r>
-      <w:r>
-        <w:rPr>
-          <w:rFonts w:hint="eastAsia"/>
-          <w:sz w:val="13"/>
-          <w:szCs w:val="13"/>
-        </w:rPr>
-        <w:t xml:space="preserve"> /exchange/auth</w:t>
-      </w:r>
-      <w:r>
-        <w:rPr>
-          <w:sz w:val="13"/>
-          <w:szCs w:val="13"/>
-        </w:rPr>
-        <w:t xml:space="preserve">/add post </w:t>
-      </w:r>
-      <w:r>
-        <w:rPr>
-          <w:rFonts w:hint="eastAsia"/>
-          <w:sz w:val="13"/>
-          <w:szCs w:val="13"/>
-        </w:rPr>
-        <w:t>必传参数</w:t>
-      </w:r>
-      <w:r>
-        <w:rPr>
-          <w:rFonts w:hint="eastAsia"/>
-          <w:sz w:val="13"/>
-          <w:szCs w:val="13"/>
-        </w:rPr>
-        <w:t xml:space="preserve"> exId(</w:t>
-      </w:r>
-      <w:r>
-        <w:rPr>
-          <w:rFonts w:hint="eastAsia"/>
-          <w:sz w:val="13"/>
-          <w:szCs w:val="13"/>
-        </w:rPr>
-        <w:t>用户授权</w:t>
-      </w:r>
-      <w:r>
-        <w:rPr>
-          <w:rFonts w:hint="eastAsia"/>
-          <w:sz w:val="13"/>
-          <w:szCs w:val="13"/>
-        </w:rPr>
-        <w:t>APIID</w:t>
-      </w:r>
-      <w:r>
-        <w:rPr>
-          <w:sz w:val="13"/>
-          <w:szCs w:val="13"/>
-        </w:rPr>
-        <w:t>)</w:t>
-      </w:r>
-      <w:r>
-        <w:rPr>
-          <w:sz w:val="13"/>
-          <w:szCs w:val="13"/>
-        </w:rPr>
-        <w:t xml:space="preserve"> </w:t>
-      </w:r>
-      <w:r>
-        <w:rPr>
-          <w:sz w:val="13"/>
-          <w:szCs w:val="13"/>
-        </w:rPr>
-        <w:t>、</w:t>
-      </w:r>
-      <w:r>
-        <w:rPr>
-          <w:sz w:val="13"/>
-          <w:szCs w:val="13"/>
-        </w:rPr>
-        <w:t>accessKey</w:t>
-      </w:r>
-      <w:r>
-        <w:rPr>
-          <w:sz w:val="13"/>
-          <w:szCs w:val="13"/>
-        </w:rPr>
-        <w:t>（</w:t>
-      </w:r>
-      <w:r>
-        <w:rPr>
-          <w:sz w:val="13"/>
-          <w:szCs w:val="13"/>
-        </w:rPr>
-        <w:t>API AccessKey</w:t>
-      </w:r>
-      <w:r>
-        <w:rPr>
-          <w:sz w:val="13"/>
-          <w:szCs w:val="13"/>
-        </w:rPr>
-        <w:t>）、</w:t>
-      </w:r>
-      <w:r>
-        <w:rPr>
-          <w:sz w:val="13"/>
-          <w:szCs w:val="13"/>
-        </w:rPr>
-        <w:t>secretKey</w:t>
-      </w:r>
-      <w:r>
-        <w:rPr>
-          <w:sz w:val="13"/>
-          <w:szCs w:val="13"/>
-        </w:rPr>
-        <w:t>（</w:t>
-      </w:r>
-      <w:r>
-        <w:rPr>
-          <w:sz w:val="13"/>
-          <w:szCs w:val="13"/>
-        </w:rPr>
-        <w:t>API SecretKey</w:t>
-      </w:r>
-      <w:r>
-        <w:rPr>
-          <w:sz w:val="13"/>
-          <w:szCs w:val="13"/>
-        </w:rPr>
-        <w:t>）、</w:t>
-      </w:r>
-      <w:r>
-        <w:rPr>
-          <w:sz w:val="13"/>
-          <w:szCs w:val="13"/>
-        </w:rPr>
-        <w:t>alisName</w:t>
-      </w:r>
-      <w:r>
-        <w:rPr>
-          <w:sz w:val="13"/>
-          <w:szCs w:val="13"/>
-        </w:rPr>
-        <w:t>（</w:t>
-      </w:r>
-      <w:r>
-        <w:rPr>
-          <w:sz w:val="13"/>
-          <w:szCs w:val="13"/>
-        </w:rPr>
-        <w:t> </w:t>
-      </w:r>
-      <w:r>
-        <w:rPr>
-          <w:sz w:val="13"/>
-          <w:szCs w:val="13"/>
-        </w:rPr>
-        <w:t>账户别名</w:t>
-      </w:r>
-      <w:r>
-        <w:rPr>
-          <w:sz w:val="13"/>
-          <w:szCs w:val="13"/>
-        </w:rPr>
-        <w:t> </w:t>
-      </w:r>
-      <w:r>
-        <w:rPr>
-          <w:sz w:val="13"/>
-          <w:szCs w:val="13"/>
-        </w:rPr>
-        <w:t>）</w:t>
-      </w:r>
-    </w:p>
-    <w:p>
-      <w:pPr>
-        <w:jc w:val="left"/>
-        <w:rPr>
-          <w:rFonts w:hint="eastAsia"/>
-          <w:sz w:val="13"/>
-          <w:szCs w:val="13"/>
-        </w:rPr>
-      </w:pPr>
-      <w:r>
-        <w:rPr>
-          <w:sz w:val="13"/>
-          <w:szCs w:val="13"/>
-        </w:rPr>
-        <w:tab/>
-      </w:r>
-      <w:r>
-        <w:rPr>
-          <w:sz w:val="13"/>
-          <w:szCs w:val="13"/>
-        </w:rPr>
-        <w:tab/>
-      </w:r>
-      <w:r>
-        <w:rPr>
-          <w:sz w:val="13"/>
-          <w:szCs w:val="13"/>
-        </w:rPr>
-        <w:tab/>
-      </w:r>
-    </w:p>
-    <w:p>
-      <w:pPr>
-        <w:jc w:val="left"/>
-        <w:rPr>
-          <w:sz w:val="13"/>
-          <w:szCs w:val="13"/>
-        </w:rPr>
-      </w:pPr>
-      <w:r>
-        <w:rPr>
-          <w:rFonts w:hint="eastAsia"/>
-          <w:sz w:val="13"/>
-          <w:szCs w:val="13"/>
-        </w:rPr>
-        <w:t>5</w:t>
-      </w:r>
-      <w:r>
-        <w:rPr>
-          <w:rFonts w:hint="eastAsia"/>
-          <w:sz w:val="13"/>
-          <w:szCs w:val="13"/>
-        </w:rPr>
-        <w:t>．预约模块</w:t>
-      </w:r>
-    </w:p>
-    <w:p>
-      <w:pPr>
-        <w:jc w:val="left"/>
-        <w:rPr>
-          <w:sz w:val="13"/>
-          <w:szCs w:val="13"/>
-        </w:rPr>
-      </w:pPr>
-      <w:r>
-        <w:rPr>
-          <w:sz w:val="13"/>
-          <w:szCs w:val="13"/>
-        </w:rPr>
-        <w:tab/>
-      </w:r>
-      <w:r>
-        <w:rPr>
-          <w:sz w:val="13"/>
-          <w:szCs w:val="13"/>
-        </w:rPr>
-        <w:tab/>
-      </w:r>
-      <w:r>
-        <w:rPr>
-          <w:rFonts w:hint="eastAsia"/>
-          <w:sz w:val="13"/>
-          <w:szCs w:val="13"/>
-        </w:rPr>
-        <w:t>交易策略内预约功能：</w:t>
-      </w:r>
-    </w:p>
-    <w:p>
-      <w:pPr>
-        <w:jc w:val="left"/>
-        <w:rPr>
-          <w:sz w:val="13"/>
-          <w:szCs w:val="13"/>
-        </w:rPr>
-      </w:pPr>
-      <w:r>
-        <w:rPr>
-          <w:sz w:val="13"/>
-          <w:szCs w:val="13"/>
-        </w:rPr>
-        <w:tab/>
-      </w:r>
-      <w:r>
-        <w:rPr>
-          <w:sz w:val="13"/>
-          <w:szCs w:val="13"/>
-        </w:rPr>
-        <w:tab/>
-      </w:r>
-      <w:r>
-        <w:rPr>
-          <w:sz w:val="13"/>
-          <w:szCs w:val="13"/>
-        </w:rPr>
-        <w:tab/>
-      </w:r>
-      <w:r>
-        <w:rPr>
-          <w:rFonts w:hint="eastAsia"/>
-          <w:sz w:val="13"/>
-          <w:szCs w:val="13"/>
-        </w:rPr>
-        <w:t>发送邮箱验证码接口</w:t>
-      </w:r>
-      <w:r>
-        <w:rPr>
-          <w:rFonts w:hint="eastAsia"/>
-          <w:sz w:val="13"/>
-          <w:szCs w:val="13"/>
-        </w:rPr>
-        <w:t xml:space="preserve"> /send</w:t>
-      </w:r>
-      <w:r>
-        <w:rPr>
-          <w:sz w:val="13"/>
-          <w:szCs w:val="13"/>
-        </w:rPr>
-        <w:t xml:space="preserve">/mailcode post </w:t>
-      </w:r>
-      <w:r>
-        <w:rPr>
-          <w:rFonts w:hint="eastAsia"/>
-          <w:sz w:val="13"/>
-          <w:szCs w:val="13"/>
-        </w:rPr>
-        <w:t>参数</w:t>
-      </w:r>
-      <w:r>
-        <w:rPr>
-          <w:rFonts w:hint="eastAsia"/>
-          <w:sz w:val="13"/>
-          <w:szCs w:val="13"/>
-        </w:rPr>
-        <w:t xml:space="preserve"> email</w:t>
-      </w:r>
-      <w:r>
-        <w:rPr>
-          <w:sz w:val="13"/>
-          <w:szCs w:val="13"/>
-        </w:rPr>
-        <w:t>(</w:t>
-      </w:r>
-      <w:r>
-        <w:rPr>
-          <w:rFonts w:hint="eastAsia"/>
-          <w:sz w:val="13"/>
-          <w:szCs w:val="13"/>
-        </w:rPr>
-        <w:t>用户邮箱地址</w:t>
-      </w:r>
-      <w:r>
-        <w:rPr>
-          <w:sz w:val="13"/>
-          <w:szCs w:val="13"/>
-        </w:rPr>
-        <w:t xml:space="preserve">) </w:t>
-      </w:r>
-      <w:r>
-        <w:rPr>
-          <w:sz w:val="13"/>
-          <w:szCs w:val="13"/>
-        </w:rPr>
-        <w:t xml:space="preserve"> </w:t>
-      </w:r>
-      <w:r>
-        <w:rPr>
-          <w:rFonts w:hint="eastAsia"/>
-          <w:sz w:val="13"/>
-          <w:szCs w:val="13"/>
-        </w:rPr>
-        <w:t>获取验证码</w:t>
-      </w:r>
-    </w:p>
-    <w:p>
-      <w:pPr>
-        <w:jc w:val="left"/>
-        <w:rPr>
-          <w:sz w:val="13"/>
-          <w:szCs w:val="13"/>
-        </w:rPr>
-      </w:pPr>
-      <w:r>
-        <w:rPr>
-          <w:sz w:val="13"/>
-          <w:szCs w:val="13"/>
-        </w:rPr>
-        <w:tab/>
-      </w:r>
-      <w:r>
-        <w:rPr>
-          <w:sz w:val="13"/>
-          <w:szCs w:val="13"/>
-        </w:rPr>
-        <w:tab/>
-      </w:r>
-      <w:r>
-        <w:rPr>
-          <w:sz w:val="13"/>
-          <w:szCs w:val="13"/>
-        </w:rPr>
-        <w:tab/>
-      </w:r>
-      <w:r>
-        <w:rPr>
-          <w:rFonts w:hint="eastAsia"/>
-          <w:sz w:val="13"/>
-          <w:szCs w:val="13"/>
-        </w:rPr>
-        <w:t>然后调用策略预约</w:t>
-      </w:r>
-      <w:r>
-        <w:rPr>
-          <w:rFonts w:hint="eastAsia"/>
-          <w:sz w:val="13"/>
-          <w:szCs w:val="13"/>
-        </w:rPr>
-        <w:t xml:space="preserve"> /strate</w:t>
-      </w:r>
-      <w:r>
-        <w:rPr>
-          <w:sz w:val="13"/>
-          <w:szCs w:val="13"/>
-        </w:rPr>
-        <w:t xml:space="preserve">gy/reservation/add post </w:t>
-      </w:r>
-      <w:r>
-        <w:rPr>
-          <w:rFonts w:hint="eastAsia"/>
-          <w:sz w:val="13"/>
-          <w:szCs w:val="13"/>
-        </w:rPr>
-        <w:t>参数</w:t>
-      </w:r>
-      <w:r>
-        <w:rPr>
-          <w:rFonts w:hint="eastAsia"/>
-          <w:sz w:val="13"/>
-          <w:szCs w:val="13"/>
-        </w:rPr>
-        <w:t>emai</w:t>
-      </w:r>
-      <w:r>
-        <w:rPr>
-          <w:sz w:val="13"/>
-          <w:szCs w:val="13"/>
-        </w:rPr>
-        <w:t>l</w:t>
-      </w:r>
-      <w:r>
-        <w:rPr>
-          <w:rFonts w:hint="eastAsia"/>
-          <w:sz w:val="13"/>
-          <w:szCs w:val="13"/>
-        </w:rPr>
-        <w:t>(</w:t>
-      </w:r>
-      <w:r>
-        <w:rPr>
-          <w:rFonts w:hint="eastAsia"/>
-          <w:sz w:val="13"/>
-          <w:szCs w:val="13"/>
-        </w:rPr>
-        <w:t>邮箱地址</w:t>
-      </w:r>
-      <w:r>
-        <w:rPr>
-          <w:sz w:val="13"/>
-          <w:szCs w:val="13"/>
-        </w:rPr>
-        <w:t>)</w:t>
-      </w:r>
-      <w:r>
-        <w:rPr>
-          <w:sz w:val="13"/>
-          <w:szCs w:val="13"/>
-        </w:rPr>
-        <w:t>、</w:t>
-      </w:r>
-      <w:r>
-        <w:rPr>
-          <w:rFonts w:hint="eastAsia"/>
-          <w:sz w:val="13"/>
-          <w:szCs w:val="13"/>
-        </w:rPr>
-        <w:t>verifyCod</w:t>
-      </w:r>
-      <w:r>
-        <w:rPr>
-          <w:sz w:val="13"/>
-          <w:szCs w:val="13"/>
-        </w:rPr>
-        <w:t>e(</w:t>
-      </w:r>
-      <w:r>
-        <w:rPr>
-          <w:rFonts w:hint="eastAsia"/>
-          <w:sz w:val="13"/>
-          <w:szCs w:val="13"/>
-        </w:rPr>
-        <w:t>验证码</w:t>
-      </w:r>
-      <w:r>
-        <w:rPr>
-          <w:sz w:val="13"/>
-          <w:szCs w:val="13"/>
-        </w:rPr>
-        <w:t xml:space="preserve">) </w:t>
-      </w:r>
-    </w:p>
-    <w:p>
-      <w:pPr>
-        <w:jc w:val="left"/>
-        <w:rPr>
-          <w:rFonts w:hint="eastAsia"/>
-          <w:sz w:val="13"/>
-          <w:szCs w:val="13"/>
-        </w:rPr>
-      </w:pPr>
-      <w:r>
-        <w:rPr>
-          <w:sz w:val="13"/>
-          <w:szCs w:val="13"/>
-        </w:rPr>
-        <w:tab/>
-      </w:r>
-      <w:r>
-        <w:rPr>
-          <w:sz w:val="13"/>
-          <w:szCs w:val="13"/>
-        </w:rPr>
-        <w:tab/>
-      </w:r>
-      <w:r>
-        <w:rPr>
-          <w:sz w:val="13"/>
-          <w:szCs w:val="13"/>
-        </w:rPr>
-        <w:tab/>
-      </w:r>
-      <w:r>
-        <w:rPr>
-          <w:rFonts w:hint="eastAsia"/>
-          <w:sz w:val="13"/>
-          <w:szCs w:val="13"/>
-        </w:rPr>
-        <w:t>之后跳转预约成功页面，调用</w:t>
-      </w:r>
-      <w:r>
-        <w:rPr>
-          <w:rFonts w:hint="eastAsia"/>
-          <w:sz w:val="13"/>
-          <w:szCs w:val="13"/>
-        </w:rPr>
-        <w:t xml:space="preserve"> /stra</w:t>
-      </w:r>
-      <w:r>
-        <w:rPr>
-          <w:sz w:val="13"/>
-          <w:szCs w:val="13"/>
-        </w:rPr>
-        <w:t>tegy/reservation/get</w:t>
-      </w:r>
-      <w:r>
-        <w:rPr>
-          <w:rFonts w:hint="eastAsia"/>
-          <w:sz w:val="13"/>
-          <w:szCs w:val="13"/>
-        </w:rPr>
-        <w:t>接口，获取有关策略预约信息</w:t>
-      </w:r>
-    </w:p>
-    <w:p>
-      <w:pPr>
-        <w:jc w:val="left"/>
-        <w:rPr>
-          <w:rFonts w:hint="eastAsia"/>
-          <w:sz w:val="13"/>
-          <w:szCs w:val="13"/>
-        </w:rPr>
-      </w:pPr>
-    </w:p>
-    <w:p>
-      <w:pPr>
-        <w:jc w:val="left"/>
-        <w:rPr>
-          <w:rFonts w:hint="eastAsia"/>
-          <w:sz w:val="13"/>
-          <w:szCs w:val="13"/>
-        </w:rPr>
-      </w:pPr>
-    </w:p>
-    <w:p>
-      <w:pPr>
-        <w:jc w:val="left"/>
-        <w:rPr>
-          <w:rFonts w:hint="eastAsia"/>
+    </w:p>
+    <w:p>
+      <w:pPr>
+        <w:jc w:val="left"/>
+        <w:rPr>
+          <w:sz w:val="13"/>
+          <w:szCs w:val="13"/>
+        </w:rPr>
+      </w:pPr>
+      <w:r>
+        <w:rPr>
+          <w:sz w:val="13"/>
+          <w:szCs w:val="13"/>
+        </w:rPr>
+        <w:tab/>
+      </w:r>
+      <w:r>
+        <w:rPr>
+          <w:sz w:val="13"/>
+          <w:szCs w:val="13"/>
+        </w:rPr>
+        <w:tab/>
+      </w:r>
+      <w:r>
+        <w:rPr>
+          <w:sz w:val="13"/>
+          <w:szCs w:val="13"/>
+        </w:rPr>
+        <w:tab/>
+      </w:r>
+    </w:p>
+    <w:p>
+      <w:pPr>
+        <w:jc w:val="left"/>
+        <w:rPr>
+          <w:sz w:val="13"/>
+          <w:szCs w:val="13"/>
+        </w:rPr>
+      </w:pPr>
+      <w:r>
+        <w:rPr>
+          <w:sz w:val="13"/>
+          <w:szCs w:val="13"/>
+        </w:rPr>
+        <w:tab/>
+      </w:r>
+      <w:r>
+        <w:rPr>
+          <w:sz w:val="13"/>
+          <w:szCs w:val="13"/>
+        </w:rPr>
+        <w:tab/>
+      </w:r>
+    </w:p>
+    <w:p>
+      <w:pPr>
+        <w:jc w:val="left"/>
+        <w:rPr>
+          <w:sz w:val="13"/>
+          <w:szCs w:val="13"/>
+        </w:rPr>
+      </w:pPr>
+    </w:p>
+    <w:p>
+      <w:pPr>
+        <w:jc w:val="left"/>
+        <w:rPr>
+          <w:sz w:val="13"/>
+          <w:szCs w:val="13"/>
+        </w:rPr>
+      </w:pPr>
+    </w:p>
+    <w:p>
+      <w:pPr>
+        <w:jc w:val="left"/>
+        <w:rPr>
           <w:sz w:val="13"/>
           <w:szCs w:val="13"/>
         </w:rPr>
@@ -8649,7 +8985,7 @@
         <w:rFonts w:hint="default"/>
       </w:rPr>
     </w:lvl>
-    <w:lvl w:ilvl="1" w:tplc="04090019" w:tentative="1">
+    <w:lvl w:ilvl="1" w:tplc="04090019">
       <w:start w:val="1"/>
       <w:numFmt w:val="lowerLetter"/>
       <w:lvlText w:val="%2)"/>

--- a/app项目概述.docx
+++ b/app项目概述.docx
@@ -2981,7 +2981,1085 @@
     </w:p>
     <w:p>
       <w:pPr>
-        <w:ind w:firstLineChars="950" w:firstLine="1235"/>
+        <w:ind w:firstLineChars="550" w:firstLine="715"/>
+        <w:jc w:val="left"/>
+        <w:rPr>
+          <w:rFonts w:hint="eastAsia"/>
+          <w:sz w:val="13"/>
+          <w:szCs w:val="13"/>
+        </w:rPr>
+      </w:pPr>
+      <w:r>
+        <w:rPr>
+          <w:sz w:val="13"/>
+          <w:szCs w:val="13"/>
+        </w:rPr>
+        <w:tab/>
+      </w:r>
+      <w:r>
+        <w:rPr>
+          <w:sz w:val="13"/>
+          <w:szCs w:val="13"/>
+        </w:rPr>
+        <w:tab/>
+      </w:r>
+      <w:r>
+        <w:rPr>
+          <w:rFonts w:hint="eastAsia"/>
+          <w:sz w:val="13"/>
+          <w:szCs w:val="13"/>
+        </w:rPr>
+        <w:t>获取</w:t>
+      </w:r>
+      <w:r>
+        <w:rPr>
+          <w:rFonts w:hint="eastAsia"/>
+          <w:sz w:val="13"/>
+          <w:szCs w:val="13"/>
+        </w:rPr>
+        <w:t>高手用户</w:t>
+      </w:r>
+      <w:r>
+        <w:rPr>
+          <w:rFonts w:hint="eastAsia"/>
+          <w:sz w:val="13"/>
+          <w:szCs w:val="13"/>
+        </w:rPr>
+        <w:t>持仓收益曲线</w:t>
+      </w:r>
+      <w:r>
+        <w:rPr>
+          <w:rFonts w:hint="eastAsia"/>
+          <w:sz w:val="13"/>
+          <w:szCs w:val="13"/>
+        </w:rPr>
+        <w:t xml:space="preserve"> </w:t>
+      </w:r>
+      <w:r>
+        <w:rPr>
+          <w:sz w:val="13"/>
+          <w:szCs w:val="13"/>
+        </w:rPr>
+        <w:t>/holding</w:t>
+      </w:r>
+      <w:r>
+        <w:rPr>
+          <w:sz w:val="13"/>
+          <w:szCs w:val="13"/>
+        </w:rPr>
+        <w:t>/</w:t>
+      </w:r>
+      <w:r>
+        <w:rPr>
+          <w:rFonts w:hint="eastAsia"/>
+          <w:sz w:val="13"/>
+          <w:szCs w:val="13"/>
+        </w:rPr>
+        <w:t>ear</w:t>
+      </w:r>
+      <w:r>
+        <w:rPr>
+          <w:sz w:val="13"/>
+          <w:szCs w:val="13"/>
+        </w:rPr>
+        <w:t xml:space="preserve">nings  </w:t>
+      </w:r>
+      <w:r>
+        <w:rPr>
+          <w:rFonts w:hint="eastAsia"/>
+          <w:sz w:val="13"/>
+          <w:szCs w:val="13"/>
+        </w:rPr>
+        <w:t>参数</w:t>
+      </w:r>
+      <w:r>
+        <w:rPr>
+          <w:rFonts w:hint="eastAsia"/>
+          <w:sz w:val="13"/>
+          <w:szCs w:val="13"/>
+        </w:rPr>
+        <w:t>user</w:t>
+      </w:r>
+      <w:r>
+        <w:rPr>
+          <w:sz w:val="13"/>
+          <w:szCs w:val="13"/>
+        </w:rPr>
+        <w:t>Id(</w:t>
+      </w:r>
+      <w:r>
+        <w:rPr>
+          <w:rFonts w:hint="eastAsia"/>
+          <w:sz w:val="13"/>
+          <w:szCs w:val="13"/>
+        </w:rPr>
+        <w:t>高手用户</w:t>
+      </w:r>
+      <w:r>
+        <w:rPr>
+          <w:rFonts w:hint="eastAsia"/>
+          <w:sz w:val="13"/>
+          <w:szCs w:val="13"/>
+        </w:rPr>
+        <w:t>ID</w:t>
+      </w:r>
+      <w:r>
+        <w:rPr>
+          <w:sz w:val="13"/>
+          <w:szCs w:val="13"/>
+        </w:rPr>
+        <w:t>)</w:t>
+      </w:r>
+      <w:r>
+        <w:rPr>
+          <w:sz w:val="13"/>
+          <w:szCs w:val="13"/>
+        </w:rPr>
+        <w:t>、</w:t>
+      </w:r>
+      <w:r>
+        <w:rPr>
+          <w:rFonts w:hint="eastAsia"/>
+          <w:sz w:val="13"/>
+          <w:szCs w:val="13"/>
+        </w:rPr>
+        <w:t>a</w:t>
+      </w:r>
+      <w:r>
+        <w:rPr>
+          <w:sz w:val="13"/>
+          <w:szCs w:val="13"/>
+        </w:rPr>
+        <w:t>piId(</w:t>
+      </w:r>
+      <w:r>
+        <w:rPr>
+          <w:rFonts w:hint="eastAsia"/>
+          <w:sz w:val="13"/>
+          <w:szCs w:val="13"/>
+        </w:rPr>
+        <w:t>高手授权</w:t>
+      </w:r>
+      <w:r>
+        <w:rPr>
+          <w:rFonts w:hint="eastAsia"/>
+          <w:sz w:val="13"/>
+          <w:szCs w:val="13"/>
+        </w:rPr>
+        <w:t>API</w:t>
+      </w:r>
+      <w:r>
+        <w:rPr>
+          <w:sz w:val="13"/>
+          <w:szCs w:val="13"/>
+        </w:rPr>
+        <w:t>)</w:t>
+      </w:r>
+      <w:r>
+        <w:rPr>
+          <w:sz w:val="13"/>
+          <w:szCs w:val="13"/>
+        </w:rPr>
+        <w:t>、</w:t>
+      </w:r>
+      <w:r>
+        <w:rPr>
+          <w:rFonts w:hint="eastAsia"/>
+          <w:sz w:val="13"/>
+          <w:szCs w:val="13"/>
+        </w:rPr>
+        <w:t>day(</w:t>
+      </w:r>
+      <w:r>
+        <w:rPr>
+          <w:rFonts w:hint="eastAsia"/>
+          <w:sz w:val="13"/>
+          <w:szCs w:val="13"/>
+        </w:rPr>
+        <w:t>默认</w:t>
+      </w:r>
+      <w:r>
+        <w:rPr>
+          <w:rFonts w:hint="eastAsia"/>
+          <w:sz w:val="13"/>
+          <w:szCs w:val="13"/>
+        </w:rPr>
+        <w:t>7</w:t>
+      </w:r>
+      <w:r>
+        <w:rPr>
+          <w:rFonts w:hint="eastAsia"/>
+          <w:sz w:val="13"/>
+          <w:szCs w:val="13"/>
+        </w:rPr>
+        <w:t>天</w:t>
+      </w:r>
+      <w:r>
+        <w:rPr>
+          <w:sz w:val="13"/>
+          <w:szCs w:val="13"/>
+        </w:rPr>
+        <w:t>—</w:t>
+      </w:r>
+      <w:r>
+        <w:rPr>
+          <w:rFonts w:hint="eastAsia"/>
+          <w:sz w:val="13"/>
+          <w:szCs w:val="13"/>
+        </w:rPr>
+        <w:t>取值范围</w:t>
+      </w:r>
+      <w:r>
+        <w:rPr>
+          <w:rFonts w:hint="eastAsia"/>
+          <w:sz w:val="13"/>
+          <w:szCs w:val="13"/>
+        </w:rPr>
+        <w:t>7</w:t>
+      </w:r>
+      <w:r>
+        <w:rPr>
+          <w:rFonts w:hint="eastAsia"/>
+          <w:sz w:val="13"/>
+          <w:szCs w:val="13"/>
+        </w:rPr>
+        <w:t>、</w:t>
+      </w:r>
+      <w:r>
+        <w:rPr>
+          <w:rFonts w:hint="eastAsia"/>
+          <w:sz w:val="13"/>
+          <w:szCs w:val="13"/>
+        </w:rPr>
+        <w:t>15</w:t>
+      </w:r>
+      <w:r>
+        <w:rPr>
+          <w:rFonts w:hint="eastAsia"/>
+          <w:sz w:val="13"/>
+          <w:szCs w:val="13"/>
+        </w:rPr>
+        <w:t>、</w:t>
+      </w:r>
+      <w:r>
+        <w:rPr>
+          <w:rFonts w:hint="eastAsia"/>
+          <w:sz w:val="13"/>
+          <w:szCs w:val="13"/>
+        </w:rPr>
+        <w:t>30</w:t>
+      </w:r>
+      <w:r>
+        <w:rPr>
+          <w:sz w:val="13"/>
+          <w:szCs w:val="13"/>
+        </w:rPr>
+        <w:t>)</w:t>
+      </w:r>
+    </w:p>
+    <w:p>
+      <w:pPr>
+        <w:ind w:firstLineChars="550" w:firstLine="715"/>
+        <w:jc w:val="left"/>
+        <w:rPr>
+          <w:sz w:val="13"/>
+          <w:szCs w:val="13"/>
+        </w:rPr>
+      </w:pPr>
+      <w:r>
+        <w:rPr>
+          <w:sz w:val="13"/>
+          <w:szCs w:val="13"/>
+        </w:rPr>
+        <w:tab/>
+      </w:r>
+      <w:r>
+        <w:rPr>
+          <w:sz w:val="13"/>
+          <w:szCs w:val="13"/>
+        </w:rPr>
+        <w:tab/>
+      </w:r>
+      <w:r>
+        <w:rPr>
+          <w:rFonts w:hint="eastAsia"/>
+          <w:sz w:val="13"/>
+          <w:szCs w:val="13"/>
+        </w:rPr>
+        <w:t>获</w:t>
+      </w:r>
+      <w:r>
+        <w:rPr>
+          <w:rFonts w:hint="eastAsia"/>
+          <w:sz w:val="13"/>
+          <w:szCs w:val="13"/>
+        </w:rPr>
+        <w:t>高手用户</w:t>
+      </w:r>
+      <w:r>
+        <w:rPr>
+          <w:rFonts w:hint="eastAsia"/>
+          <w:sz w:val="13"/>
+          <w:szCs w:val="13"/>
+        </w:rPr>
+        <w:t>取资产变化数据</w:t>
+      </w:r>
+      <w:r>
+        <w:rPr>
+          <w:rFonts w:hint="eastAsia"/>
+          <w:sz w:val="13"/>
+          <w:szCs w:val="13"/>
+        </w:rPr>
+        <w:t xml:space="preserve"> </w:t>
+      </w:r>
+      <w:r>
+        <w:rPr>
+          <w:sz w:val="13"/>
+          <w:szCs w:val="13"/>
+        </w:rPr>
+        <w:t xml:space="preserve"> </w:t>
+      </w:r>
+      <w:r>
+        <w:rPr>
+          <w:sz w:val="13"/>
+          <w:szCs w:val="13"/>
+        </w:rPr>
+        <w:t>/holding/balance</w:t>
+      </w:r>
+      <w:r>
+        <w:rPr>
+          <w:sz w:val="13"/>
+          <w:szCs w:val="13"/>
+        </w:rPr>
+        <w:t xml:space="preserve"> </w:t>
+      </w:r>
+      <w:r>
+        <w:rPr>
+          <w:rFonts w:hint="eastAsia"/>
+          <w:sz w:val="13"/>
+          <w:szCs w:val="13"/>
+        </w:rPr>
+        <w:t>参数</w:t>
+      </w:r>
+      <w:r>
+        <w:rPr>
+          <w:rFonts w:hint="eastAsia"/>
+          <w:sz w:val="13"/>
+          <w:szCs w:val="13"/>
+        </w:rPr>
+        <w:t xml:space="preserve"> user</w:t>
+      </w:r>
+      <w:r>
+        <w:rPr>
+          <w:sz w:val="13"/>
+          <w:szCs w:val="13"/>
+        </w:rPr>
+        <w:t>Id(</w:t>
+      </w:r>
+      <w:r>
+        <w:rPr>
+          <w:rFonts w:hint="eastAsia"/>
+          <w:sz w:val="13"/>
+          <w:szCs w:val="13"/>
+        </w:rPr>
+        <w:t>高手用户</w:t>
+      </w:r>
+      <w:r>
+        <w:rPr>
+          <w:rFonts w:hint="eastAsia"/>
+          <w:sz w:val="13"/>
+          <w:szCs w:val="13"/>
+        </w:rPr>
+        <w:t>ID</w:t>
+      </w:r>
+      <w:r>
+        <w:rPr>
+          <w:sz w:val="13"/>
+          <w:szCs w:val="13"/>
+        </w:rPr>
+        <w:t>)</w:t>
+      </w:r>
+      <w:r>
+        <w:rPr>
+          <w:sz w:val="13"/>
+          <w:szCs w:val="13"/>
+        </w:rPr>
+        <w:t>、</w:t>
+      </w:r>
+      <w:r>
+        <w:rPr>
+          <w:rFonts w:hint="eastAsia"/>
+          <w:sz w:val="13"/>
+          <w:szCs w:val="13"/>
+        </w:rPr>
+        <w:t>a</w:t>
+      </w:r>
+      <w:r>
+        <w:rPr>
+          <w:sz w:val="13"/>
+          <w:szCs w:val="13"/>
+        </w:rPr>
+        <w:t>piId(</w:t>
+      </w:r>
+      <w:r>
+        <w:rPr>
+          <w:rFonts w:hint="eastAsia"/>
+          <w:sz w:val="13"/>
+          <w:szCs w:val="13"/>
+        </w:rPr>
+        <w:t>高手授权</w:t>
+      </w:r>
+      <w:r>
+        <w:rPr>
+          <w:rFonts w:hint="eastAsia"/>
+          <w:sz w:val="13"/>
+          <w:szCs w:val="13"/>
+        </w:rPr>
+        <w:t>API</w:t>
+      </w:r>
+      <w:r>
+        <w:rPr>
+          <w:sz w:val="13"/>
+          <w:szCs w:val="13"/>
+        </w:rPr>
+        <w:t>)</w:t>
+      </w:r>
+      <w:r>
+        <w:rPr>
+          <w:sz w:val="13"/>
+          <w:szCs w:val="13"/>
+        </w:rPr>
+        <w:t>、</w:t>
+      </w:r>
+      <w:r>
+        <w:rPr>
+          <w:rFonts w:hint="eastAsia"/>
+          <w:sz w:val="13"/>
+          <w:szCs w:val="13"/>
+        </w:rPr>
+        <w:t>day(</w:t>
+      </w:r>
+      <w:r>
+        <w:rPr>
+          <w:rFonts w:hint="eastAsia"/>
+          <w:sz w:val="13"/>
+          <w:szCs w:val="13"/>
+        </w:rPr>
+        <w:t>默认</w:t>
+      </w:r>
+      <w:r>
+        <w:rPr>
+          <w:rFonts w:hint="eastAsia"/>
+          <w:sz w:val="13"/>
+          <w:szCs w:val="13"/>
+        </w:rPr>
+        <w:t>7</w:t>
+      </w:r>
+      <w:r>
+        <w:rPr>
+          <w:rFonts w:hint="eastAsia"/>
+          <w:sz w:val="13"/>
+          <w:szCs w:val="13"/>
+        </w:rPr>
+        <w:t>天</w:t>
+      </w:r>
+      <w:r>
+        <w:rPr>
+          <w:sz w:val="13"/>
+          <w:szCs w:val="13"/>
+        </w:rPr>
+        <w:t>—</w:t>
+      </w:r>
+      <w:r>
+        <w:rPr>
+          <w:rFonts w:hint="eastAsia"/>
+          <w:sz w:val="13"/>
+          <w:szCs w:val="13"/>
+        </w:rPr>
+        <w:t>取值范围</w:t>
+      </w:r>
+      <w:r>
+        <w:rPr>
+          <w:rFonts w:hint="eastAsia"/>
+          <w:sz w:val="13"/>
+          <w:szCs w:val="13"/>
+        </w:rPr>
+        <w:t>7</w:t>
+      </w:r>
+      <w:r>
+        <w:rPr>
+          <w:rFonts w:hint="eastAsia"/>
+          <w:sz w:val="13"/>
+          <w:szCs w:val="13"/>
+        </w:rPr>
+        <w:t>、</w:t>
+      </w:r>
+      <w:r>
+        <w:rPr>
+          <w:rFonts w:hint="eastAsia"/>
+          <w:sz w:val="13"/>
+          <w:szCs w:val="13"/>
+        </w:rPr>
+        <w:t>15</w:t>
+      </w:r>
+      <w:r>
+        <w:rPr>
+          <w:rFonts w:hint="eastAsia"/>
+          <w:sz w:val="13"/>
+          <w:szCs w:val="13"/>
+        </w:rPr>
+        <w:t>、</w:t>
+      </w:r>
+      <w:r>
+        <w:rPr>
+          <w:rFonts w:hint="eastAsia"/>
+          <w:sz w:val="13"/>
+          <w:szCs w:val="13"/>
+        </w:rPr>
+        <w:t>30</w:t>
+      </w:r>
+      <w:r>
+        <w:rPr>
+          <w:sz w:val="13"/>
+          <w:szCs w:val="13"/>
+        </w:rPr>
+        <w:t>)</w:t>
+      </w:r>
+    </w:p>
+    <w:p>
+      <w:pPr>
+        <w:ind w:firstLineChars="550" w:firstLine="715"/>
+        <w:jc w:val="left"/>
+        <w:rPr>
+          <w:sz w:val="13"/>
+          <w:szCs w:val="13"/>
+        </w:rPr>
+      </w:pPr>
+      <w:r>
+        <w:rPr>
+          <w:sz w:val="13"/>
+          <w:szCs w:val="13"/>
+        </w:rPr>
+        <w:tab/>
+      </w:r>
+      <w:r>
+        <w:rPr>
+          <w:sz w:val="13"/>
+          <w:szCs w:val="13"/>
+        </w:rPr>
+        <w:tab/>
+      </w:r>
+      <w:r>
+        <w:rPr>
+          <w:rFonts w:hint="eastAsia"/>
+          <w:sz w:val="13"/>
+          <w:szCs w:val="13"/>
+        </w:rPr>
+        <w:t>获取高手用户最新操作</w:t>
+      </w:r>
+      <w:r>
+        <w:rPr>
+          <w:rFonts w:hint="eastAsia"/>
+          <w:sz w:val="13"/>
+          <w:szCs w:val="13"/>
+        </w:rPr>
+        <w:t xml:space="preserve"> /holding/o</w:t>
+      </w:r>
+      <w:r>
+        <w:rPr>
+          <w:sz w:val="13"/>
+          <w:szCs w:val="13"/>
+        </w:rPr>
+        <w:t>peration get</w:t>
+      </w:r>
+      <w:r>
+        <w:rPr>
+          <w:rFonts w:hint="eastAsia"/>
+          <w:sz w:val="13"/>
+          <w:szCs w:val="13"/>
+        </w:rPr>
+        <w:t>参数</w:t>
+      </w:r>
+      <w:r>
+        <w:rPr>
+          <w:rFonts w:hint="eastAsia"/>
+          <w:sz w:val="13"/>
+          <w:szCs w:val="13"/>
+        </w:rPr>
+        <w:t xml:space="preserve"> user</w:t>
+      </w:r>
+      <w:r>
+        <w:rPr>
+          <w:sz w:val="13"/>
+          <w:szCs w:val="13"/>
+        </w:rPr>
+        <w:t>Id(</w:t>
+      </w:r>
+      <w:r>
+        <w:rPr>
+          <w:rFonts w:hint="eastAsia"/>
+          <w:sz w:val="13"/>
+          <w:szCs w:val="13"/>
+        </w:rPr>
+        <w:t>高手用户</w:t>
+      </w:r>
+      <w:r>
+        <w:rPr>
+          <w:rFonts w:hint="eastAsia"/>
+          <w:sz w:val="13"/>
+          <w:szCs w:val="13"/>
+        </w:rPr>
+        <w:t>ID</w:t>
+      </w:r>
+      <w:r>
+        <w:rPr>
+          <w:sz w:val="13"/>
+          <w:szCs w:val="13"/>
+        </w:rPr>
+        <w:t>)</w:t>
+      </w:r>
+      <w:r>
+        <w:rPr>
+          <w:sz w:val="13"/>
+          <w:szCs w:val="13"/>
+        </w:rPr>
+        <w:t>、</w:t>
+      </w:r>
+      <w:r>
+        <w:rPr>
+          <w:rFonts w:hint="eastAsia"/>
+          <w:sz w:val="13"/>
+          <w:szCs w:val="13"/>
+        </w:rPr>
+        <w:t>a</w:t>
+      </w:r>
+      <w:r>
+        <w:rPr>
+          <w:sz w:val="13"/>
+          <w:szCs w:val="13"/>
+        </w:rPr>
+        <w:t>piId(</w:t>
+      </w:r>
+      <w:r>
+        <w:rPr>
+          <w:rFonts w:hint="eastAsia"/>
+          <w:sz w:val="13"/>
+          <w:szCs w:val="13"/>
+        </w:rPr>
+        <w:t>高手授权</w:t>
+      </w:r>
+      <w:r>
+        <w:rPr>
+          <w:rFonts w:hint="eastAsia"/>
+          <w:sz w:val="13"/>
+          <w:szCs w:val="13"/>
+        </w:rPr>
+        <w:t>API</w:t>
+      </w:r>
+      <w:r>
+        <w:rPr>
+          <w:sz w:val="13"/>
+          <w:szCs w:val="13"/>
+        </w:rPr>
+        <w:t>)</w:t>
+      </w:r>
+      <w:r>
+        <w:rPr>
+          <w:sz w:val="13"/>
+          <w:szCs w:val="13"/>
+        </w:rPr>
+        <w:t>、</w:t>
+      </w:r>
+      <w:r>
+        <w:rPr>
+          <w:rFonts w:hint="eastAsia"/>
+          <w:sz w:val="13"/>
+          <w:szCs w:val="13"/>
+        </w:rPr>
+        <w:t>day(</w:t>
+      </w:r>
+      <w:r>
+        <w:rPr>
+          <w:rFonts w:hint="eastAsia"/>
+          <w:sz w:val="13"/>
+          <w:szCs w:val="13"/>
+        </w:rPr>
+        <w:t>默认</w:t>
+      </w:r>
+      <w:r>
+        <w:rPr>
+          <w:rFonts w:hint="eastAsia"/>
+          <w:sz w:val="13"/>
+          <w:szCs w:val="13"/>
+        </w:rPr>
+        <w:t>7</w:t>
+      </w:r>
+      <w:r>
+        <w:rPr>
+          <w:rFonts w:hint="eastAsia"/>
+          <w:sz w:val="13"/>
+          <w:szCs w:val="13"/>
+        </w:rPr>
+        <w:t>天</w:t>
+      </w:r>
+      <w:r>
+        <w:rPr>
+          <w:sz w:val="13"/>
+          <w:szCs w:val="13"/>
+        </w:rPr>
+        <w:t>—</w:t>
+      </w:r>
+      <w:r>
+        <w:rPr>
+          <w:rFonts w:hint="eastAsia"/>
+          <w:sz w:val="13"/>
+          <w:szCs w:val="13"/>
+        </w:rPr>
+        <w:t>取值范围</w:t>
+      </w:r>
+      <w:r>
+        <w:rPr>
+          <w:rFonts w:hint="eastAsia"/>
+          <w:sz w:val="13"/>
+          <w:szCs w:val="13"/>
+        </w:rPr>
+        <w:t>7</w:t>
+      </w:r>
+      <w:r>
+        <w:rPr>
+          <w:rFonts w:hint="eastAsia"/>
+          <w:sz w:val="13"/>
+          <w:szCs w:val="13"/>
+        </w:rPr>
+        <w:t>、</w:t>
+      </w:r>
+      <w:r>
+        <w:rPr>
+          <w:rFonts w:hint="eastAsia"/>
+          <w:sz w:val="13"/>
+          <w:szCs w:val="13"/>
+        </w:rPr>
+        <w:t>15</w:t>
+      </w:r>
+      <w:r>
+        <w:rPr>
+          <w:rFonts w:hint="eastAsia"/>
+          <w:sz w:val="13"/>
+          <w:szCs w:val="13"/>
+        </w:rPr>
+        <w:t>、</w:t>
+      </w:r>
+      <w:r>
+        <w:rPr>
+          <w:rFonts w:hint="eastAsia"/>
+          <w:sz w:val="13"/>
+          <w:szCs w:val="13"/>
+        </w:rPr>
+        <w:t>30</w:t>
+      </w:r>
+      <w:r>
+        <w:rPr>
+          <w:sz w:val="13"/>
+          <w:szCs w:val="13"/>
+        </w:rPr>
+        <w:t>)</w:t>
+      </w:r>
+      <w:r>
+        <w:rPr>
+          <w:sz w:val="13"/>
+          <w:szCs w:val="13"/>
+        </w:rPr>
+        <w:tab/>
+      </w:r>
+      <w:r>
+        <w:rPr>
+          <w:sz w:val="13"/>
+          <w:szCs w:val="13"/>
+        </w:rPr>
+        <w:tab/>
+      </w:r>
+    </w:p>
+    <w:p>
+      <w:pPr>
+        <w:ind w:firstLineChars="550" w:firstLine="715"/>
+        <w:jc w:val="left"/>
+        <w:rPr>
+          <w:rFonts w:hint="eastAsia"/>
+          <w:sz w:val="13"/>
+          <w:szCs w:val="13"/>
+        </w:rPr>
+      </w:pPr>
+      <w:r>
+        <w:rPr>
+          <w:sz w:val="13"/>
+          <w:szCs w:val="13"/>
+        </w:rPr>
+        <w:tab/>
+      </w:r>
+      <w:r>
+        <w:rPr>
+          <w:sz w:val="13"/>
+          <w:szCs w:val="13"/>
+        </w:rPr>
+        <w:tab/>
+      </w:r>
+      <w:r>
+        <w:rPr>
+          <w:rFonts w:hint="eastAsia"/>
+          <w:sz w:val="13"/>
+          <w:szCs w:val="13"/>
+        </w:rPr>
+        <w:t>查询指定时间内的收益率</w:t>
+      </w:r>
+      <w:r>
+        <w:rPr>
+          <w:rFonts w:hint="eastAsia"/>
+          <w:sz w:val="13"/>
+          <w:szCs w:val="13"/>
+        </w:rPr>
+        <w:t>/</w:t>
+      </w:r>
+      <w:r>
+        <w:rPr>
+          <w:rFonts w:hint="eastAsia"/>
+          <w:sz w:val="13"/>
+          <w:szCs w:val="13"/>
+        </w:rPr>
+        <w:t>收益额</w:t>
+      </w:r>
+      <w:r>
+        <w:rPr>
+          <w:rFonts w:hint="eastAsia"/>
+          <w:sz w:val="13"/>
+          <w:szCs w:val="13"/>
+        </w:rPr>
+        <w:t xml:space="preserve"> /holding/income</w:t>
+      </w:r>
+      <w:r>
+        <w:rPr>
+          <w:sz w:val="13"/>
+          <w:szCs w:val="13"/>
+        </w:rPr>
+        <w:t xml:space="preserve">  </w:t>
+      </w:r>
+      <w:r>
+        <w:rPr>
+          <w:rFonts w:hint="eastAsia"/>
+          <w:sz w:val="13"/>
+          <w:szCs w:val="13"/>
+        </w:rPr>
+        <w:t>get</w:t>
+      </w:r>
+      <w:r>
+        <w:rPr>
+          <w:sz w:val="13"/>
+          <w:szCs w:val="13"/>
+        </w:rPr>
+        <w:t xml:space="preserve">  </w:t>
+      </w:r>
+      <w:r>
+        <w:rPr>
+          <w:rFonts w:hint="eastAsia"/>
+          <w:sz w:val="13"/>
+          <w:szCs w:val="13"/>
+        </w:rPr>
+        <w:t>参数</w:t>
+      </w:r>
+      <w:r>
+        <w:rPr>
+          <w:rFonts w:hint="eastAsia"/>
+          <w:sz w:val="13"/>
+          <w:szCs w:val="13"/>
+        </w:rPr>
+        <w:t xml:space="preserve"> user</w:t>
+      </w:r>
+      <w:r>
+        <w:rPr>
+          <w:sz w:val="13"/>
+          <w:szCs w:val="13"/>
+        </w:rPr>
+        <w:t>Id(</w:t>
+      </w:r>
+      <w:r>
+        <w:rPr>
+          <w:rFonts w:hint="eastAsia"/>
+          <w:sz w:val="13"/>
+          <w:szCs w:val="13"/>
+        </w:rPr>
+        <w:t>高手用户</w:t>
+      </w:r>
+      <w:r>
+        <w:rPr>
+          <w:rFonts w:hint="eastAsia"/>
+          <w:sz w:val="13"/>
+          <w:szCs w:val="13"/>
+        </w:rPr>
+        <w:t>ID</w:t>
+      </w:r>
+      <w:r>
+        <w:rPr>
+          <w:sz w:val="13"/>
+          <w:szCs w:val="13"/>
+        </w:rPr>
+        <w:t>)</w:t>
+      </w:r>
+      <w:r>
+        <w:rPr>
+          <w:sz w:val="13"/>
+          <w:szCs w:val="13"/>
+        </w:rPr>
+        <w:t>、</w:t>
+      </w:r>
+      <w:r>
+        <w:rPr>
+          <w:rFonts w:hint="eastAsia"/>
+          <w:sz w:val="13"/>
+          <w:szCs w:val="13"/>
+        </w:rPr>
+        <w:t>a</w:t>
+      </w:r>
+      <w:r>
+        <w:rPr>
+          <w:sz w:val="13"/>
+          <w:szCs w:val="13"/>
+        </w:rPr>
+        <w:t>piId(</w:t>
+      </w:r>
+      <w:r>
+        <w:rPr>
+          <w:rFonts w:hint="eastAsia"/>
+          <w:sz w:val="13"/>
+          <w:szCs w:val="13"/>
+        </w:rPr>
+        <w:t>高手授权</w:t>
+      </w:r>
+      <w:r>
+        <w:rPr>
+          <w:rFonts w:hint="eastAsia"/>
+          <w:sz w:val="13"/>
+          <w:szCs w:val="13"/>
+        </w:rPr>
+        <w:t>API</w:t>
+      </w:r>
+      <w:r>
+        <w:rPr>
+          <w:sz w:val="13"/>
+          <w:szCs w:val="13"/>
+        </w:rPr>
+        <w:t>)</w:t>
+      </w:r>
+      <w:r>
+        <w:rPr>
+          <w:sz w:val="13"/>
+          <w:szCs w:val="13"/>
+        </w:rPr>
+        <w:t>、</w:t>
+      </w:r>
+      <w:r>
+        <w:rPr>
+          <w:rFonts w:hint="eastAsia"/>
+          <w:sz w:val="13"/>
+          <w:szCs w:val="13"/>
+        </w:rPr>
+        <w:t>day(</w:t>
+      </w:r>
+      <w:r>
+        <w:rPr>
+          <w:rFonts w:hint="eastAsia"/>
+          <w:sz w:val="13"/>
+          <w:szCs w:val="13"/>
+        </w:rPr>
+        <w:t>默认</w:t>
+      </w:r>
+      <w:r>
+        <w:rPr>
+          <w:rFonts w:hint="eastAsia"/>
+          <w:sz w:val="13"/>
+          <w:szCs w:val="13"/>
+        </w:rPr>
+        <w:t>7</w:t>
+      </w:r>
+      <w:r>
+        <w:rPr>
+          <w:rFonts w:hint="eastAsia"/>
+          <w:sz w:val="13"/>
+          <w:szCs w:val="13"/>
+        </w:rPr>
+        <w:t>天</w:t>
+      </w:r>
+      <w:r>
+        <w:rPr>
+          <w:sz w:val="13"/>
+          <w:szCs w:val="13"/>
+        </w:rPr>
+        <w:t>—</w:t>
+      </w:r>
+      <w:r>
+        <w:rPr>
+          <w:rFonts w:hint="eastAsia"/>
+          <w:sz w:val="13"/>
+          <w:szCs w:val="13"/>
+        </w:rPr>
+        <w:t>取值范围</w:t>
+      </w:r>
+      <w:r>
+        <w:rPr>
+          <w:rFonts w:hint="eastAsia"/>
+          <w:sz w:val="13"/>
+          <w:szCs w:val="13"/>
+        </w:rPr>
+        <w:t>7</w:t>
+      </w:r>
+      <w:r>
+        <w:rPr>
+          <w:rFonts w:hint="eastAsia"/>
+          <w:sz w:val="13"/>
+          <w:szCs w:val="13"/>
+        </w:rPr>
+        <w:t>、</w:t>
+      </w:r>
+      <w:r>
+        <w:rPr>
+          <w:rFonts w:hint="eastAsia"/>
+          <w:sz w:val="13"/>
+          <w:szCs w:val="13"/>
+        </w:rPr>
+        <w:t>15</w:t>
+      </w:r>
+      <w:r>
+        <w:rPr>
+          <w:rFonts w:hint="eastAsia"/>
+          <w:sz w:val="13"/>
+          <w:szCs w:val="13"/>
+        </w:rPr>
+        <w:t>、</w:t>
+      </w:r>
+      <w:r>
+        <w:rPr>
+          <w:rFonts w:hint="eastAsia"/>
+          <w:sz w:val="13"/>
+          <w:szCs w:val="13"/>
+        </w:rPr>
+        <w:t>30</w:t>
+      </w:r>
+      <w:r>
+        <w:rPr>
+          <w:sz w:val="13"/>
+          <w:szCs w:val="13"/>
+        </w:rPr>
+        <w:t>)</w:t>
+      </w:r>
+      <w:r>
+        <w:rPr>
+          <w:sz w:val="13"/>
+          <w:szCs w:val="13"/>
+        </w:rPr>
+        <w:tab/>
+      </w:r>
+    </w:p>
+    <w:p>
+      <w:pPr>
+        <w:ind w:left="25" w:firstLineChars="950" w:firstLine="1235"/>
         <w:jc w:val="left"/>
         <w:rPr>
           <w:sz w:val="13"/>
@@ -4509,6 +5587,7 @@
           <w:sz w:val="13"/>
           <w:szCs w:val="13"/>
         </w:rPr>
+        <w:lastRenderedPageBreak/>
         <w:t xml:space="preserve"> </w:t>
       </w:r>
       <w:r>
@@ -5037,7 +6116,6 @@
           <w:sz w:val="13"/>
           <w:szCs w:val="13"/>
         </w:rPr>
-        <w:lastRenderedPageBreak/>
         <w:t>可查询可用余额</w:t>
       </w:r>
       <w:r>
@@ -6023,34 +7101,13 @@
       </w:r>
       <w:r>
         <w:rPr>
-          <w:rFonts w:hint="eastAsia"/>
-          <w:sz w:val="13"/>
-          <w:szCs w:val="13"/>
-        </w:rPr>
-        <w:t>(</w:t>
-      </w:r>
-      <w:r>
-        <w:rPr>
-          <w:rFonts w:hint="eastAsia"/>
-          <w:sz w:val="13"/>
-          <w:szCs w:val="13"/>
-        </w:rPr>
-        <w:t>静态</w:t>
-      </w:r>
-      <w:r>
-        <w:rPr>
-          <w:sz w:val="13"/>
-          <w:szCs w:val="13"/>
-        </w:rPr>
-        <w:t>)</w:t>
-      </w:r>
-      <w:r>
-        <w:rPr>
-          <w:sz w:val="13"/>
-          <w:szCs w:val="13"/>
-        </w:rPr>
-        <w:t xml:space="preserve">  </w:t>
-      </w:r>
+          <w:sz w:val="13"/>
+          <w:szCs w:val="13"/>
+        </w:rPr>
+        <w:t xml:space="preserve"> </w:t>
+      </w:r>
+      <w:bookmarkStart w:id="0" w:name="_GoBack"/>
+      <w:bookmarkEnd w:id="0"/>
       <w:r>
         <w:rPr>
           <w:rFonts w:hint="eastAsia"/>
@@ -7369,8 +8426,6 @@
         </w:rPr>
         <w:t>ip</w:t>
       </w:r>
-      <w:bookmarkStart w:id="0" w:name="_GoBack"/>
-      <w:bookmarkEnd w:id="0"/>
     </w:p>
     <w:p>
       <w:pPr>
@@ -7999,6 +9054,7 @@
           <w:sz w:val="13"/>
           <w:szCs w:val="13"/>
         </w:rPr>
+        <w:lastRenderedPageBreak/>
         <w:tab/>
       </w:r>
       <w:r>
